--- a/Dokumentacja - kodowanie Huffmana, Jakub Kuśnierz.docx
+++ b/Dokumentacja - kodowanie Huffmana, Jakub Kuśnierz.docx
@@ -1791,17 +1791,7 @@
           <w:szCs w:val="28"/>
           <w:shd w:val="clear" w:color="auto" w:fill="FFFFFF"/>
         </w:rPr>
-        <w:t xml:space="preserve">- </w:t>
-      </w:r>
-      <w:r>
-        <w:rPr>
-          <w:rFonts w:cstheme="minorHAnsi"/>
-          <w:color w:val="000000"/>
-          <w:sz w:val="24"/>
-          <w:szCs w:val="28"/>
-          <w:shd w:val="clear" w:color="auto" w:fill="FFFFFF"/>
-        </w:rPr>
-        <w:t>jest kodem prefiksowym; oznacza to, że żadne słowo kodowe nie jest początkiem innego słowa</w:t>
+        <w:t>- jest kodem prefiksowym; oznacza to, że żadne słowo kodowe nie jest początkiem innego słowa</w:t>
       </w:r>
     </w:p>
     <w:p>
@@ -2622,8 +2612,6 @@
           <w:shd w:val="clear" w:color="auto" w:fill="FFFFFF"/>
         </w:rPr>
       </w:pPr>
-      <w:bookmarkStart w:id="1" w:name="_GoBack"/>
-      <w:bookmarkEnd w:id="1"/>
     </w:p>
     <w:p>
       <w:pPr>
@@ -2944,6 +2932,2453 @@
         </w:drawing>
       </w:r>
     </w:p>
+    <w:p>
+      <w:pPr>
+        <w:pStyle w:val="Akapitzlist"/>
+        <w:tabs>
+          <w:tab w:val="left" w:pos="4455"/>
+        </w:tabs>
+        <w:spacing w:line="276" w:lineRule="auto"/>
+        <w:jc w:val="center"/>
+        <w:rPr>
+          <w:rFonts w:cstheme="minorHAnsi"/>
+          <w:color w:val="000000"/>
+          <w:sz w:val="24"/>
+          <w:szCs w:val="28"/>
+          <w:shd w:val="clear" w:color="auto" w:fill="FFFFFF"/>
+        </w:rPr>
+      </w:pPr>
+    </w:p>
+    <w:p>
+      <w:pPr>
+        <w:pStyle w:val="Akapitzlist"/>
+        <w:tabs>
+          <w:tab w:val="left" w:pos="4455"/>
+        </w:tabs>
+        <w:spacing w:line="276" w:lineRule="auto"/>
+        <w:jc w:val="center"/>
+        <w:rPr>
+          <w:rFonts w:cstheme="minorHAnsi"/>
+          <w:color w:val="000000"/>
+          <w:sz w:val="24"/>
+          <w:szCs w:val="28"/>
+          <w:shd w:val="clear" w:color="auto" w:fill="FFFFFF"/>
+        </w:rPr>
+      </w:pPr>
+    </w:p>
+    <w:p>
+      <w:pPr>
+        <w:pStyle w:val="Akapitzlist"/>
+        <w:tabs>
+          <w:tab w:val="left" w:pos="4455"/>
+        </w:tabs>
+        <w:spacing w:line="276" w:lineRule="auto"/>
+        <w:jc w:val="both"/>
+        <w:rPr>
+          <w:rFonts w:cstheme="minorHAnsi"/>
+          <w:color w:val="000000"/>
+          <w:sz w:val="24"/>
+          <w:szCs w:val="28"/>
+          <w:shd w:val="clear" w:color="auto" w:fill="FFFFFF"/>
+        </w:rPr>
+      </w:pPr>
+      <w:r>
+        <w:rPr>
+          <w:rFonts w:cstheme="minorHAnsi"/>
+          <w:color w:val="000000"/>
+          <w:sz w:val="24"/>
+          <w:szCs w:val="28"/>
+          <w:shd w:val="clear" w:color="auto" w:fill="FFFFFF"/>
+        </w:rPr>
+        <w:t xml:space="preserve">        </w:t>
+      </w:r>
+      <w:r>
+        <w:rPr>
+          <w:rFonts w:cstheme="minorHAnsi"/>
+          <w:color w:val="000000"/>
+          <w:sz w:val="24"/>
+          <w:szCs w:val="28"/>
+          <w:shd w:val="clear" w:color="auto" w:fill="FFFFFF"/>
+        </w:rPr>
+        <w:t xml:space="preserve">Gdy mamy już zbudowane drzewo z nadanymi nowymi kodami, możemy przejść </w:t>
+      </w:r>
+      <w:r>
+        <w:rPr>
+          <w:rFonts w:cstheme="minorHAnsi"/>
+          <w:color w:val="000000"/>
+          <w:sz w:val="24"/>
+          <w:szCs w:val="28"/>
+          <w:shd w:val="clear" w:color="auto" w:fill="FFFFFF"/>
+        </w:rPr>
+        <w:t>do następnego kroku w którym wypiszemy w konsoli całe drzewo. Zostanie ono wypisane w</w:t>
+      </w:r>
+      <w:r>
+        <w:rPr>
+          <w:rFonts w:cstheme="minorHAnsi"/>
+          <w:color w:val="000000"/>
+          <w:sz w:val="24"/>
+          <w:szCs w:val="28"/>
+          <w:shd w:val="clear" w:color="auto" w:fill="FFFFFF"/>
+        </w:rPr>
+        <w:t> </w:t>
+      </w:r>
+      <w:r>
+        <w:rPr>
+          <w:rFonts w:cstheme="minorHAnsi"/>
+          <w:color w:val="000000"/>
+          <w:sz w:val="24"/>
+          <w:szCs w:val="28"/>
+          <w:shd w:val="clear" w:color="auto" w:fill="FFFFFF"/>
+        </w:rPr>
+        <w:t>postaci listy zawierającej dany znak, ilość jego wystąpienia w tekście oraz kod który został mu przypisany w drzewie binarnym. Wypisywanie odbywa się za pomocą metody umieszonej na obrazku poniżej. Przyjmuję ona na wejściu dwa parametry, którymi są węzeł drzewa oraz prefiks (kod) znaku. Jest to metoda rekurencyjna czyli wywołująca wewnątrz samą siebie więc parametry za każdym razem przyjmą różną wartość. Pierwsze wywołanie następuję z głównym korzeniem drzewa oraz pustym ciągiem jako prefiks. Wewnątrz metody sprawdzamy czy węzeł ma potomków (jeżeli ma jest instancją klasy węzła, jeżeli nie to liścia). Gdy nie ma to wypisujemy wartość według wcześniej podanego schematu. Gdy ma potomków to przechodzimy dołączamy odpowiedni prefiks do obecnego i wywołujemy rekursywnie metodę zaczynając od strony lewej. Drzewo wypiszę się od najniższych liści</w:t>
+      </w:r>
+      <w:r>
+        <w:rPr>
+          <w:rFonts w:cstheme="minorHAnsi"/>
+          <w:color w:val="000000"/>
+          <w:sz w:val="24"/>
+          <w:szCs w:val="28"/>
+          <w:shd w:val="clear" w:color="auto" w:fill="FFFFFF"/>
+        </w:rPr>
+        <w:t xml:space="preserve"> z lewej strony przez całą lewą stronę w górę, a  następnie prawą stroną od „Góry do dołu”. Przykład wypisania zostanie pokazany w sekcji pokazującej przykłady działania aplikacji w dokumentacji.</w:t>
+      </w:r>
+    </w:p>
+    <w:p>
+      <w:pPr>
+        <w:pStyle w:val="Akapitzlist"/>
+        <w:tabs>
+          <w:tab w:val="left" w:pos="4455"/>
+        </w:tabs>
+        <w:spacing w:line="276" w:lineRule="auto"/>
+        <w:jc w:val="both"/>
+        <w:rPr>
+          <w:rFonts w:cstheme="minorHAnsi"/>
+          <w:color w:val="000000"/>
+          <w:sz w:val="24"/>
+          <w:szCs w:val="28"/>
+          <w:shd w:val="clear" w:color="auto" w:fill="FFFFFF"/>
+        </w:rPr>
+      </w:pPr>
+      <w:r>
+        <w:rPr>
+          <w:rFonts w:cstheme="minorHAnsi"/>
+          <w:color w:val="000000"/>
+          <w:sz w:val="24"/>
+          <w:szCs w:val="28"/>
+          <w:shd w:val="clear" w:color="auto" w:fill="FFFFFF"/>
+        </w:rPr>
+        <w:t xml:space="preserve">        </w:t>
+      </w:r>
+      <w:r>
+        <w:rPr>
+          <w:rFonts w:cstheme="minorHAnsi"/>
+          <w:color w:val="000000"/>
+          <w:sz w:val="24"/>
+          <w:szCs w:val="28"/>
+          <w:shd w:val="clear" w:color="auto" w:fill="FFFFFF"/>
+        </w:rPr>
+        <w:t>Metoda ta jest bardzo podobna do metody zapisującej pary znak - nowy kod do mapy (tablicy haszującej), która posłuży nam do zakodowania wpisanego tekstu bez potrzeby przeszukiwania drzewa binarnego.</w:t>
+      </w:r>
+      <w:r>
+        <w:rPr>
+          <w:rFonts w:cstheme="minorHAnsi"/>
+          <w:color w:val="000000"/>
+          <w:sz w:val="24"/>
+          <w:szCs w:val="28"/>
+          <w:shd w:val="clear" w:color="auto" w:fill="FFFFFF"/>
+        </w:rPr>
+        <w:t xml:space="preserve"> Metoda wypisują mogła by być połączona z uzupełniającą mapę nowymi kodami jednak wtedy nie zachowamy zasady pojedynczej odpowiedzialności metody i będziemy zmuszenie wypisywać znaki w konsoli przy każdym uzupełnianiu mapy</w:t>
+      </w:r>
+      <w:r>
+        <w:rPr>
+          <w:rFonts w:cstheme="minorHAnsi"/>
+          <w:color w:val="000000"/>
+          <w:sz w:val="24"/>
+          <w:szCs w:val="28"/>
+          <w:shd w:val="clear" w:color="auto" w:fill="FFFFFF"/>
+        </w:rPr>
+        <w:t>, czego wolelibyśmy uniknąć, zostawiając wypisywanie tylko do celów poglądowych ukazujących działanie algorytmu.</w:t>
+      </w:r>
+    </w:p>
+    <w:p>
+      <w:pPr>
+        <w:pStyle w:val="Akapitzlist"/>
+        <w:tabs>
+          <w:tab w:val="left" w:pos="4455"/>
+        </w:tabs>
+        <w:spacing w:line="276" w:lineRule="auto"/>
+        <w:rPr>
+          <w:rFonts w:cstheme="minorHAnsi"/>
+          <w:color w:val="000000"/>
+          <w:sz w:val="24"/>
+          <w:szCs w:val="28"/>
+          <w:shd w:val="clear" w:color="auto" w:fill="FFFFFF"/>
+        </w:rPr>
+      </w:pPr>
+      <w:r>
+        <w:rPr>
+          <w:rFonts w:cstheme="minorHAnsi"/>
+          <w:color w:val="000000"/>
+          <w:sz w:val="24"/>
+          <w:szCs w:val="28"/>
+          <w:shd w:val="clear" w:color="auto" w:fill="FFFFFF"/>
+        </w:rPr>
+        <w:t xml:space="preserve">        Poniżej znajdują się obrazki z kodem odpowiadający za pierwsze wywołanie opisanych metod oraz implementacją metody wypisującej znaki na konsoli.</w:t>
+      </w:r>
+    </w:p>
+    <w:p>
+      <w:pPr>
+        <w:pStyle w:val="Akapitzlist"/>
+        <w:tabs>
+          <w:tab w:val="left" w:pos="4455"/>
+        </w:tabs>
+        <w:spacing w:line="276" w:lineRule="auto"/>
+        <w:rPr>
+          <w:rFonts w:cstheme="minorHAnsi"/>
+          <w:color w:val="000000"/>
+          <w:sz w:val="24"/>
+          <w:szCs w:val="28"/>
+          <w:shd w:val="clear" w:color="auto" w:fill="FFFFFF"/>
+        </w:rPr>
+      </w:pPr>
+    </w:p>
+    <w:p>
+      <w:pPr>
+        <w:pStyle w:val="Akapitzlist"/>
+        <w:tabs>
+          <w:tab w:val="left" w:pos="4455"/>
+        </w:tabs>
+        <w:spacing w:line="276" w:lineRule="auto"/>
+        <w:jc w:val="center"/>
+        <w:rPr>
+          <w:rFonts w:cstheme="minorHAnsi"/>
+          <w:color w:val="000000"/>
+          <w:sz w:val="24"/>
+          <w:szCs w:val="28"/>
+          <w:shd w:val="clear" w:color="auto" w:fill="FFFFFF"/>
+        </w:rPr>
+      </w:pPr>
+      <w:r>
+        <w:rPr>
+          <w:noProof/>
+        </w:rPr>
+        <w:drawing>
+          <wp:inline distT="0" distB="0" distL="0" distR="0" wp14:anchorId="01363549" wp14:editId="4B07CF2E">
+            <wp:extent cx="4772025" cy="381000"/>
+            <wp:effectExtent l="0" t="0" r="9525" b="0"/>
+            <wp:docPr id="3" name="Obraz 3"/>
+            <wp:cNvGraphicFramePr>
+              <a:graphicFrameLocks xmlns:a="http://schemas.openxmlformats.org/drawingml/2006/main" noChangeAspect="1"/>
+            </wp:cNvGraphicFramePr>
+            <a:graphic xmlns:a="http://schemas.openxmlformats.org/drawingml/2006/main">
+              <a:graphicData uri="http://schemas.openxmlformats.org/drawingml/2006/picture">
+                <pic:pic xmlns:pic="http://schemas.openxmlformats.org/drawingml/2006/picture">
+                  <pic:nvPicPr>
+                    <pic:cNvPr id="1" name=""/>
+                    <pic:cNvPicPr/>
+                  </pic:nvPicPr>
+                  <pic:blipFill>
+                    <a:blip r:embed="rId11"/>
+                    <a:stretch>
+                      <a:fillRect/>
+                    </a:stretch>
+                  </pic:blipFill>
+                  <pic:spPr>
+                    <a:xfrm>
+                      <a:off x="0" y="0"/>
+                      <a:ext cx="4772025" cy="381000"/>
+                    </a:xfrm>
+                    <a:prstGeom prst="rect">
+                      <a:avLst/>
+                    </a:prstGeom>
+                  </pic:spPr>
+                </pic:pic>
+              </a:graphicData>
+            </a:graphic>
+          </wp:inline>
+        </w:drawing>
+      </w:r>
+    </w:p>
+    <w:p>
+      <w:pPr>
+        <w:pStyle w:val="Akapitzlist"/>
+        <w:tabs>
+          <w:tab w:val="left" w:pos="4455"/>
+        </w:tabs>
+        <w:spacing w:line="276" w:lineRule="auto"/>
+        <w:jc w:val="center"/>
+        <w:rPr>
+          <w:rFonts w:cstheme="minorHAnsi"/>
+          <w:color w:val="000000"/>
+          <w:sz w:val="24"/>
+          <w:szCs w:val="28"/>
+          <w:shd w:val="clear" w:color="auto" w:fill="FFFFFF"/>
+        </w:rPr>
+      </w:pPr>
+      <w:r>
+        <w:rPr>
+          <w:noProof/>
+        </w:rPr>
+        <w:lastRenderedPageBreak/>
+        <w:drawing>
+          <wp:inline distT="0" distB="0" distL="0" distR="0" wp14:anchorId="7876EA9B" wp14:editId="2EFA62F0">
+            <wp:extent cx="5722083" cy="3217985"/>
+            <wp:effectExtent l="0" t="0" r="0" b="1905"/>
+            <wp:docPr id="2" name="Obraz 2"/>
+            <wp:cNvGraphicFramePr>
+              <a:graphicFrameLocks xmlns:a="http://schemas.openxmlformats.org/drawingml/2006/main" noChangeAspect="1"/>
+            </wp:cNvGraphicFramePr>
+            <a:graphic xmlns:a="http://schemas.openxmlformats.org/drawingml/2006/main">
+              <a:graphicData uri="http://schemas.openxmlformats.org/drawingml/2006/picture">
+                <pic:pic xmlns:pic="http://schemas.openxmlformats.org/drawingml/2006/picture">
+                  <pic:nvPicPr>
+                    <pic:cNvPr id="1" name=""/>
+                    <pic:cNvPicPr/>
+                  </pic:nvPicPr>
+                  <pic:blipFill>
+                    <a:blip r:embed="rId12"/>
+                    <a:stretch>
+                      <a:fillRect/>
+                    </a:stretch>
+                  </pic:blipFill>
+                  <pic:spPr>
+                    <a:xfrm>
+                      <a:off x="0" y="0"/>
+                      <a:ext cx="5737952" cy="3226909"/>
+                    </a:xfrm>
+                    <a:prstGeom prst="rect">
+                      <a:avLst/>
+                    </a:prstGeom>
+                  </pic:spPr>
+                </pic:pic>
+              </a:graphicData>
+            </a:graphic>
+          </wp:inline>
+        </w:drawing>
+      </w:r>
+    </w:p>
+    <w:p>
+      <w:pPr>
+        <w:pStyle w:val="Akapitzlist"/>
+        <w:tabs>
+          <w:tab w:val="left" w:pos="4455"/>
+        </w:tabs>
+        <w:spacing w:line="276" w:lineRule="auto"/>
+        <w:jc w:val="center"/>
+        <w:rPr>
+          <w:rFonts w:cstheme="minorHAnsi"/>
+          <w:color w:val="000000"/>
+          <w:sz w:val="24"/>
+          <w:szCs w:val="28"/>
+          <w:shd w:val="clear" w:color="auto" w:fill="FFFFFF"/>
+        </w:rPr>
+      </w:pPr>
+    </w:p>
+    <w:p>
+      <w:pPr>
+        <w:pStyle w:val="Akapitzlist"/>
+        <w:tabs>
+          <w:tab w:val="left" w:pos="4455"/>
+        </w:tabs>
+        <w:spacing w:line="276" w:lineRule="auto"/>
+        <w:jc w:val="both"/>
+        <w:rPr>
+          <w:rFonts w:cstheme="minorHAnsi"/>
+          <w:color w:val="000000"/>
+          <w:sz w:val="24"/>
+          <w:szCs w:val="28"/>
+          <w:shd w:val="clear" w:color="auto" w:fill="FFFFFF"/>
+        </w:rPr>
+      </w:pPr>
+      <w:r>
+        <w:rPr>
+          <w:rFonts w:cstheme="minorHAnsi"/>
+          <w:color w:val="000000"/>
+          <w:sz w:val="24"/>
+          <w:szCs w:val="28"/>
+          <w:shd w:val="clear" w:color="auto" w:fill="FFFFFF"/>
+        </w:rPr>
+        <w:t xml:space="preserve">        </w:t>
+      </w:r>
+      <w:r>
+        <w:rPr>
+          <w:rFonts w:cstheme="minorHAnsi"/>
+          <w:color w:val="000000"/>
+          <w:sz w:val="24"/>
+          <w:szCs w:val="28"/>
+          <w:shd w:val="clear" w:color="auto" w:fill="FFFFFF"/>
+        </w:rPr>
+        <w:t>Gdy mamy już wszystko przygotowane możemy przystąpić do skompresowania wpisanego tekstu. Odbywa się to za pomocą metody, która przyjmuję na wejściu mapę z kodami przypisanymi do znaków oraz wiadomość, którą należy poddać kompresji, a zwraca wiadomość powstałą w wyniku przeprowadzonej operacji.</w:t>
+      </w:r>
+      <w:r>
+        <w:rPr>
+          <w:rFonts w:cstheme="minorHAnsi"/>
+          <w:color w:val="000000"/>
+          <w:sz w:val="24"/>
+          <w:szCs w:val="28"/>
+          <w:shd w:val="clear" w:color="auto" w:fill="FFFFFF"/>
+        </w:rPr>
+        <w:t xml:space="preserve"> Wewnątrz niej tworzymy obiekt </w:t>
+      </w:r>
+      <w:proofErr w:type="spellStart"/>
+      <w:r>
+        <w:rPr>
+          <w:rFonts w:cstheme="minorHAnsi"/>
+          <w:color w:val="000000"/>
+          <w:sz w:val="24"/>
+          <w:szCs w:val="28"/>
+          <w:shd w:val="clear" w:color="auto" w:fill="FFFFFF"/>
+        </w:rPr>
+        <w:t>StringBuildera</w:t>
+      </w:r>
+      <w:proofErr w:type="spellEnd"/>
+      <w:r>
+        <w:rPr>
+          <w:rFonts w:cstheme="minorHAnsi"/>
+          <w:color w:val="000000"/>
+          <w:sz w:val="24"/>
+          <w:szCs w:val="28"/>
+          <w:shd w:val="clear" w:color="auto" w:fill="FFFFFF"/>
+        </w:rPr>
+        <w:t>, do którego dołączać będziemy kolejne kody znaków. Następnie przechodzimy w pętli przez wszystkie znaki wiadomości wejściowej i dla każdego znaku wyszukujemy w mapie nowy kod dołączając go do zainicjalizowanego wcześniej obiektu. Po ukończeniu pętli zwracamy powstały kod w formie tekstu.</w:t>
+      </w:r>
+    </w:p>
+    <w:p>
+      <w:pPr>
+        <w:pStyle w:val="Akapitzlist"/>
+        <w:tabs>
+          <w:tab w:val="left" w:pos="4455"/>
+        </w:tabs>
+        <w:spacing w:line="276" w:lineRule="auto"/>
+        <w:jc w:val="both"/>
+        <w:rPr>
+          <w:rFonts w:cstheme="minorHAnsi"/>
+          <w:color w:val="000000"/>
+          <w:sz w:val="24"/>
+          <w:szCs w:val="28"/>
+          <w:shd w:val="clear" w:color="auto" w:fill="FFFFFF"/>
+        </w:rPr>
+      </w:pPr>
+      <w:r>
+        <w:rPr>
+          <w:rFonts w:cstheme="minorHAnsi"/>
+          <w:color w:val="000000"/>
+          <w:sz w:val="24"/>
+          <w:szCs w:val="28"/>
+          <w:shd w:val="clear" w:color="auto" w:fill="FFFFFF"/>
+        </w:rPr>
+        <w:t xml:space="preserve">       Kod metody kompresującej wiadomość został pokazany na poniższym obrazku.</w:t>
+      </w:r>
+    </w:p>
+    <w:p>
+      <w:pPr>
+        <w:pStyle w:val="Akapitzlist"/>
+        <w:tabs>
+          <w:tab w:val="left" w:pos="4455"/>
+        </w:tabs>
+        <w:spacing w:line="276" w:lineRule="auto"/>
+        <w:jc w:val="center"/>
+        <w:rPr>
+          <w:rFonts w:cstheme="minorHAnsi"/>
+          <w:color w:val="000000"/>
+          <w:sz w:val="24"/>
+          <w:szCs w:val="28"/>
+          <w:shd w:val="clear" w:color="auto" w:fill="FFFFFF"/>
+        </w:rPr>
+      </w:pPr>
+    </w:p>
+    <w:p>
+      <w:pPr>
+        <w:pStyle w:val="Akapitzlist"/>
+        <w:tabs>
+          <w:tab w:val="left" w:pos="4455"/>
+        </w:tabs>
+        <w:spacing w:line="276" w:lineRule="auto"/>
+        <w:jc w:val="center"/>
+        <w:rPr>
+          <w:rFonts w:cstheme="minorHAnsi"/>
+          <w:color w:val="000000"/>
+          <w:sz w:val="24"/>
+          <w:szCs w:val="28"/>
+          <w:shd w:val="clear" w:color="auto" w:fill="FFFFFF"/>
+        </w:rPr>
+      </w:pPr>
+      <w:r>
+        <w:rPr>
+          <w:noProof/>
+        </w:rPr>
+        <w:drawing>
+          <wp:inline distT="0" distB="0" distL="0" distR="0" wp14:anchorId="53C5769C" wp14:editId="43E42B69">
+            <wp:extent cx="5095875" cy="1485900"/>
+            <wp:effectExtent l="0" t="0" r="9525" b="0"/>
+            <wp:docPr id="4" name="Obraz 4"/>
+            <wp:cNvGraphicFramePr>
+              <a:graphicFrameLocks xmlns:a="http://schemas.openxmlformats.org/drawingml/2006/main" noChangeAspect="1"/>
+            </wp:cNvGraphicFramePr>
+            <a:graphic xmlns:a="http://schemas.openxmlformats.org/drawingml/2006/main">
+              <a:graphicData uri="http://schemas.openxmlformats.org/drawingml/2006/picture">
+                <pic:pic xmlns:pic="http://schemas.openxmlformats.org/drawingml/2006/picture">
+                  <pic:nvPicPr>
+                    <pic:cNvPr id="1" name=""/>
+                    <pic:cNvPicPr/>
+                  </pic:nvPicPr>
+                  <pic:blipFill>
+                    <a:blip r:embed="rId13"/>
+                    <a:stretch>
+                      <a:fillRect/>
+                    </a:stretch>
+                  </pic:blipFill>
+                  <pic:spPr>
+                    <a:xfrm>
+                      <a:off x="0" y="0"/>
+                      <a:ext cx="5095875" cy="1485900"/>
+                    </a:xfrm>
+                    <a:prstGeom prst="rect">
+                      <a:avLst/>
+                    </a:prstGeom>
+                  </pic:spPr>
+                </pic:pic>
+              </a:graphicData>
+            </a:graphic>
+          </wp:inline>
+        </w:drawing>
+      </w:r>
+    </w:p>
+    <w:p>
+      <w:pPr>
+        <w:pStyle w:val="Akapitzlist"/>
+        <w:tabs>
+          <w:tab w:val="left" w:pos="4455"/>
+        </w:tabs>
+        <w:spacing w:line="276" w:lineRule="auto"/>
+        <w:jc w:val="center"/>
+        <w:rPr>
+          <w:rFonts w:cstheme="minorHAnsi"/>
+          <w:color w:val="000000"/>
+          <w:sz w:val="24"/>
+          <w:szCs w:val="28"/>
+          <w:shd w:val="clear" w:color="auto" w:fill="FFFFFF"/>
+        </w:rPr>
+      </w:pPr>
+    </w:p>
+    <w:p>
+      <w:pPr>
+        <w:pStyle w:val="Akapitzlist"/>
+        <w:tabs>
+          <w:tab w:val="left" w:pos="4455"/>
+        </w:tabs>
+        <w:spacing w:line="276" w:lineRule="auto"/>
+        <w:jc w:val="both"/>
+        <w:rPr>
+          <w:rFonts w:cstheme="minorHAnsi"/>
+          <w:color w:val="000000"/>
+          <w:sz w:val="24"/>
+          <w:szCs w:val="28"/>
+          <w:shd w:val="clear" w:color="auto" w:fill="FFFFFF"/>
+        </w:rPr>
+      </w:pPr>
+      <w:r>
+        <w:rPr>
+          <w:rFonts w:cstheme="minorHAnsi"/>
+          <w:color w:val="000000"/>
+          <w:sz w:val="24"/>
+          <w:szCs w:val="28"/>
+          <w:shd w:val="clear" w:color="auto" w:fill="FFFFFF"/>
+        </w:rPr>
+        <w:t xml:space="preserve">        Kolejnym krokiem będzie odwrócenie kompresji, czyli powrót do podstawowej wiadomości z zakodowanego ciągu zwracanego przez poprzednio opisywaną metodę. W tym celu skorzystamy z </w:t>
+      </w:r>
+      <w:r>
+        <w:rPr>
+          <w:rFonts w:cstheme="minorHAnsi"/>
+          <w:color w:val="000000"/>
+          <w:sz w:val="24"/>
+          <w:szCs w:val="28"/>
+          <w:shd w:val="clear" w:color="auto" w:fill="FFFFFF"/>
+        </w:rPr>
+        <w:t>kolejnej</w:t>
+      </w:r>
+      <w:r>
+        <w:rPr>
+          <w:rFonts w:cstheme="minorHAnsi"/>
+          <w:color w:val="000000"/>
+          <w:sz w:val="24"/>
+          <w:szCs w:val="28"/>
+          <w:shd w:val="clear" w:color="auto" w:fill="FFFFFF"/>
+        </w:rPr>
+        <w:t xml:space="preserve"> funkcji </w:t>
+      </w:r>
+      <w:r>
+        <w:rPr>
+          <w:rFonts w:cstheme="minorHAnsi"/>
+          <w:color w:val="000000"/>
+          <w:sz w:val="24"/>
+          <w:szCs w:val="28"/>
+          <w:shd w:val="clear" w:color="auto" w:fill="FFFFFF"/>
+        </w:rPr>
+        <w:t xml:space="preserve">i powrócimy do wykorzystania drzewa </w:t>
+      </w:r>
+      <w:proofErr w:type="spellStart"/>
+      <w:r>
+        <w:rPr>
+          <w:rFonts w:cstheme="minorHAnsi"/>
+          <w:color w:val="000000"/>
+          <w:sz w:val="24"/>
+          <w:szCs w:val="28"/>
+          <w:shd w:val="clear" w:color="auto" w:fill="FFFFFF"/>
+        </w:rPr>
+        <w:t>Huffmana</w:t>
+      </w:r>
+      <w:proofErr w:type="spellEnd"/>
+      <w:r>
+        <w:rPr>
+          <w:rFonts w:cstheme="minorHAnsi"/>
+          <w:color w:val="000000"/>
+          <w:sz w:val="24"/>
+          <w:szCs w:val="28"/>
+          <w:shd w:val="clear" w:color="auto" w:fill="FFFFFF"/>
+        </w:rPr>
+        <w:t>. Taką operację można wykonać również przy użyciu mapy, tak samo jak do operacji kodowania można użyć drzewa, jednak dla celów projektu skorzystałem na przemian z obu metod, aby wykazać ich działanie i przykładową implementację.</w:t>
+      </w:r>
+      <w:r>
+        <w:rPr>
+          <w:rFonts w:cstheme="minorHAnsi"/>
+          <w:color w:val="000000"/>
+          <w:sz w:val="24"/>
+          <w:szCs w:val="28"/>
+          <w:shd w:val="clear" w:color="auto" w:fill="FFFFFF"/>
+        </w:rPr>
+        <w:t xml:space="preserve"> Funkcja dekodująca przyjmuję jako parametry wejściowe główny węzeł zbudowanego drzewa oraz skompresowaną wiadomość.</w:t>
+      </w:r>
+      <w:r>
+        <w:rPr>
+          <w:rFonts w:cstheme="minorHAnsi"/>
+          <w:color w:val="000000"/>
+          <w:sz w:val="24"/>
+          <w:szCs w:val="28"/>
+          <w:shd w:val="clear" w:color="auto" w:fill="FFFFFF"/>
+        </w:rPr>
+        <w:t xml:space="preserve"> Wewnątrz niej najpierw inicjalizujemy obiekt </w:t>
+      </w:r>
+      <w:proofErr w:type="spellStart"/>
+      <w:r>
+        <w:rPr>
+          <w:rFonts w:cstheme="minorHAnsi"/>
+          <w:color w:val="000000"/>
+          <w:sz w:val="24"/>
+          <w:szCs w:val="28"/>
+          <w:shd w:val="clear" w:color="auto" w:fill="FFFFFF"/>
+        </w:rPr>
+        <w:t>StringBuildera</w:t>
+      </w:r>
+      <w:proofErr w:type="spellEnd"/>
+      <w:r>
+        <w:rPr>
+          <w:rFonts w:cstheme="minorHAnsi"/>
+          <w:color w:val="000000"/>
+          <w:sz w:val="24"/>
+          <w:szCs w:val="28"/>
+          <w:shd w:val="clear" w:color="auto" w:fill="FFFFFF"/>
+        </w:rPr>
+        <w:t xml:space="preserve"> do którego będziemy dopisywać kolejno zdekompresowane znaki.</w:t>
+      </w:r>
+      <w:r>
+        <w:rPr>
+          <w:rFonts w:cstheme="minorHAnsi"/>
+          <w:color w:val="000000"/>
+          <w:sz w:val="24"/>
+          <w:szCs w:val="28"/>
+          <w:shd w:val="clear" w:color="auto" w:fill="FFFFFF"/>
+        </w:rPr>
+        <w:t xml:space="preserve"> Później iterujemy w pętli po wiadomości otrzymanej na wyjściu sprawdzając każdy znak w sposób następujący: sprawdzamy czy on jest liściem jeżeli tak to wypisujemy symbol wejściowy z liścia, gdy jest węzłem to w zależności od znaku schodzimy w </w:t>
+      </w:r>
+      <w:r>
+        <w:rPr>
+          <w:rFonts w:cstheme="minorHAnsi"/>
+          <w:color w:val="000000"/>
+          <w:sz w:val="24"/>
+          <w:szCs w:val="28"/>
+          <w:shd w:val="clear" w:color="auto" w:fill="FFFFFF"/>
+        </w:rPr>
+        <w:lastRenderedPageBreak/>
+        <w:t>lewo gdy było to 0 lub w prawo gdy znakiem było 1.</w:t>
+      </w:r>
+      <w:r>
+        <w:rPr>
+          <w:rFonts w:cstheme="minorHAnsi"/>
+          <w:color w:val="000000"/>
+          <w:sz w:val="24"/>
+          <w:szCs w:val="28"/>
+          <w:shd w:val="clear" w:color="auto" w:fill="FFFFFF"/>
+        </w:rPr>
+        <w:t xml:space="preserve"> Przechodzimy do następnego znaku zaczynając od samej góry drzewa jeżeli wcześniej mieliśmy liść lub od węzła do którego zeszliśmy. Operację powtarzamy aż do przejścia przez całą wiadomość. Po zakończeniu zwracamy wartość wynikową metody, którą jest zdekompresowana wiadomość. </w:t>
+      </w:r>
+    </w:p>
+    <w:p>
+      <w:pPr>
+        <w:pStyle w:val="Akapitzlist"/>
+        <w:tabs>
+          <w:tab w:val="left" w:pos="4455"/>
+        </w:tabs>
+        <w:spacing w:line="276" w:lineRule="auto"/>
+        <w:jc w:val="both"/>
+        <w:rPr>
+          <w:rFonts w:cstheme="minorHAnsi"/>
+          <w:color w:val="000000"/>
+          <w:sz w:val="24"/>
+          <w:szCs w:val="28"/>
+          <w:shd w:val="clear" w:color="auto" w:fill="FFFFFF"/>
+        </w:rPr>
+      </w:pPr>
+      <w:r>
+        <w:rPr>
+          <w:rFonts w:cstheme="minorHAnsi"/>
+          <w:color w:val="000000"/>
+          <w:sz w:val="24"/>
+          <w:szCs w:val="28"/>
+          <w:shd w:val="clear" w:color="auto" w:fill="FFFFFF"/>
+        </w:rPr>
+        <w:t xml:space="preserve">        Funkcję do dekompresji pokazano na obrazku poniżej.</w:t>
+      </w:r>
+    </w:p>
+    <w:p>
+      <w:pPr>
+        <w:pStyle w:val="Akapitzlist"/>
+        <w:tabs>
+          <w:tab w:val="left" w:pos="4455"/>
+        </w:tabs>
+        <w:spacing w:line="276" w:lineRule="auto"/>
+        <w:jc w:val="both"/>
+        <w:rPr>
+          <w:rFonts w:cstheme="minorHAnsi"/>
+          <w:color w:val="000000"/>
+          <w:sz w:val="24"/>
+          <w:szCs w:val="28"/>
+          <w:shd w:val="clear" w:color="auto" w:fill="FFFFFF"/>
+        </w:rPr>
+      </w:pPr>
+    </w:p>
+    <w:p>
+      <w:pPr>
+        <w:pStyle w:val="Akapitzlist"/>
+        <w:tabs>
+          <w:tab w:val="left" w:pos="4455"/>
+        </w:tabs>
+        <w:spacing w:line="276" w:lineRule="auto"/>
+        <w:jc w:val="center"/>
+        <w:rPr>
+          <w:rFonts w:cstheme="minorHAnsi"/>
+          <w:color w:val="000000"/>
+          <w:sz w:val="24"/>
+          <w:szCs w:val="28"/>
+          <w:shd w:val="clear" w:color="auto" w:fill="FFFFFF"/>
+        </w:rPr>
+      </w:pPr>
+      <w:r>
+        <w:rPr>
+          <w:noProof/>
+        </w:rPr>
+        <w:drawing>
+          <wp:inline distT="0" distB="0" distL="0" distR="0" wp14:anchorId="267828B7" wp14:editId="449612F8">
+            <wp:extent cx="4791075" cy="4591050"/>
+            <wp:effectExtent l="0" t="0" r="9525" b="0"/>
+            <wp:docPr id="8" name="Obraz 8"/>
+            <wp:cNvGraphicFramePr>
+              <a:graphicFrameLocks xmlns:a="http://schemas.openxmlformats.org/drawingml/2006/main" noChangeAspect="1"/>
+            </wp:cNvGraphicFramePr>
+            <a:graphic xmlns:a="http://schemas.openxmlformats.org/drawingml/2006/main">
+              <a:graphicData uri="http://schemas.openxmlformats.org/drawingml/2006/picture">
+                <pic:pic xmlns:pic="http://schemas.openxmlformats.org/drawingml/2006/picture">
+                  <pic:nvPicPr>
+                    <pic:cNvPr id="1" name=""/>
+                    <pic:cNvPicPr/>
+                  </pic:nvPicPr>
+                  <pic:blipFill>
+                    <a:blip r:embed="rId14"/>
+                    <a:stretch>
+                      <a:fillRect/>
+                    </a:stretch>
+                  </pic:blipFill>
+                  <pic:spPr>
+                    <a:xfrm>
+                      <a:off x="0" y="0"/>
+                      <a:ext cx="4791075" cy="4591050"/>
+                    </a:xfrm>
+                    <a:prstGeom prst="rect">
+                      <a:avLst/>
+                    </a:prstGeom>
+                  </pic:spPr>
+                </pic:pic>
+              </a:graphicData>
+            </a:graphic>
+          </wp:inline>
+        </w:drawing>
+      </w:r>
+    </w:p>
+    <w:p>
+      <w:pPr>
+        <w:pStyle w:val="Akapitzlist"/>
+        <w:tabs>
+          <w:tab w:val="left" w:pos="4455"/>
+        </w:tabs>
+        <w:spacing w:line="276" w:lineRule="auto"/>
+        <w:jc w:val="center"/>
+        <w:rPr>
+          <w:rFonts w:cstheme="minorHAnsi"/>
+          <w:color w:val="000000"/>
+          <w:sz w:val="24"/>
+          <w:szCs w:val="28"/>
+          <w:shd w:val="clear" w:color="auto" w:fill="FFFFFF"/>
+        </w:rPr>
+      </w:pPr>
+    </w:p>
+    <w:p>
+      <w:pPr>
+        <w:pStyle w:val="Akapitzlist"/>
+        <w:tabs>
+          <w:tab w:val="left" w:pos="4455"/>
+        </w:tabs>
+        <w:spacing w:line="276" w:lineRule="auto"/>
+        <w:jc w:val="both"/>
+        <w:rPr>
+          <w:rFonts w:cstheme="minorHAnsi"/>
+          <w:color w:val="000000"/>
+          <w:sz w:val="24"/>
+          <w:szCs w:val="28"/>
+          <w:shd w:val="clear" w:color="auto" w:fill="FFFFFF"/>
+        </w:rPr>
+      </w:pPr>
+      <w:r>
+        <w:rPr>
+          <w:rFonts w:cstheme="minorHAnsi"/>
+          <w:color w:val="000000"/>
+          <w:sz w:val="24"/>
+          <w:szCs w:val="28"/>
+          <w:shd w:val="clear" w:color="auto" w:fill="FFFFFF"/>
+        </w:rPr>
+        <w:t xml:space="preserve">        Dodatkowym algorytmem, który zaimplementowałem jest zamiana ciągu binarnego powstałego w wyniku kompresji na nowe znaki z tablicy </w:t>
+      </w:r>
+      <w:r>
+        <w:rPr>
+          <w:rFonts w:cstheme="minorHAnsi"/>
+          <w:color w:val="000000"/>
+          <w:sz w:val="24"/>
+          <w:szCs w:val="28"/>
+          <w:shd w:val="clear" w:color="auto" w:fill="FFFFFF"/>
+        </w:rPr>
+        <w:t xml:space="preserve">UNICODE </w:t>
+      </w:r>
+      <w:r>
+        <w:rPr>
+          <w:rFonts w:cstheme="minorHAnsi"/>
+          <w:color w:val="000000"/>
+          <w:sz w:val="24"/>
+          <w:szCs w:val="28"/>
+          <w:shd w:val="clear" w:color="auto" w:fill="FFFFFF"/>
+        </w:rPr>
+        <w:t>(zakres od 0 do 255)</w:t>
+      </w:r>
+      <w:r>
+        <w:rPr>
+          <w:rFonts w:cstheme="minorHAnsi"/>
+          <w:color w:val="000000"/>
+          <w:sz w:val="24"/>
+          <w:szCs w:val="28"/>
+          <w:shd w:val="clear" w:color="auto" w:fill="FFFFFF"/>
+        </w:rPr>
+        <w:t xml:space="preserve">. Tutaj możemy zauważyć ile taki ciąg będzie krótszy od wejściowej wiadomości. Aby zrozumieć taki zabieg musimy wiedzieć jak działa komputer. Wysyła on dwa stanu określane jako 0 albo 1 (napięcie lub brak napięcia). Nasz zakodowany kod składał się z 0 i 1 więc możemy wysłać wiadomość jako strumień bajtów zyskując na ilości potrzebnych do wysłania danych. Jeżeli jednak nasz ciąg zapisalibyśmy jako plik tekstowy jego rozmiar zrobi się większy niż pliku przed kompresją. Spowodowane jest to tym, że 0 i 1 zostaną potraktowane wtedy jako symbole i zapisane jako kody z tablicy ASCII, gdzie każdy będzie zajmował 8 bitów. Aby tego uniknąć </w:t>
+      </w:r>
+      <w:r>
+        <w:rPr>
+          <w:rFonts w:cstheme="minorHAnsi"/>
+          <w:color w:val="000000"/>
+          <w:sz w:val="24"/>
+          <w:szCs w:val="28"/>
+          <w:shd w:val="clear" w:color="auto" w:fill="FFFFFF"/>
+        </w:rPr>
+        <w:t>przypiszemy każdym 8 znakom naszego ciągu nowy znak, który odpowiadał będzie wartości binarnej danego ciągu</w:t>
+      </w:r>
+      <w:r>
+        <w:rPr>
+          <w:rFonts w:cstheme="minorHAnsi"/>
+          <w:color w:val="000000"/>
+          <w:sz w:val="24"/>
+          <w:szCs w:val="28"/>
+          <w:shd w:val="clear" w:color="auto" w:fill="FFFFFF"/>
+        </w:rPr>
+        <w:t xml:space="preserve">. </w:t>
+      </w:r>
+      <w:r>
+        <w:rPr>
+          <w:rFonts w:cstheme="minorHAnsi"/>
+          <w:color w:val="000000"/>
+          <w:sz w:val="24"/>
+          <w:szCs w:val="28"/>
+          <w:shd w:val="clear" w:color="auto" w:fill="FFFFFF"/>
+        </w:rPr>
+        <w:t>Musimy wprowadzić jednak pewien zabieg normalizujący. Nasz ciąg nie zawszę będzie dzielił się na 8 znakowe części bez reszty. Dlatego dodamy na początku ciągu tyle zer aby uzupełnić go do prawidłowej postaci. Dla poprawnego odkodowania później musimy dodać na początku symbol z tablicy kodów ASCII informujący ile zer dodaliśmy aby wykonać odpowiednie przesunięcie bitowe podczas dekodowania. Metoda dekodująca będzie musiała odczytać pierwszy symbol którym jest cyfra, następnie przesunąć się w prawo o taką wartość jaką ona ma i od tego miejsca rozpocząć dekodowanie.</w:t>
+      </w:r>
+    </w:p>
+    <w:p>
+      <w:pPr>
+        <w:pStyle w:val="Akapitzlist"/>
+        <w:tabs>
+          <w:tab w:val="left" w:pos="4455"/>
+        </w:tabs>
+        <w:spacing w:line="276" w:lineRule="auto"/>
+        <w:jc w:val="both"/>
+        <w:rPr>
+          <w:rFonts w:cstheme="minorHAnsi"/>
+          <w:color w:val="000000"/>
+          <w:sz w:val="24"/>
+          <w:szCs w:val="28"/>
+          <w:shd w:val="clear" w:color="auto" w:fill="FFFFFF"/>
+        </w:rPr>
+      </w:pPr>
+      <w:r>
+        <w:rPr>
+          <w:rFonts w:cstheme="minorHAnsi"/>
+          <w:color w:val="000000"/>
+          <w:sz w:val="24"/>
+          <w:szCs w:val="28"/>
+          <w:shd w:val="clear" w:color="auto" w:fill="FFFFFF"/>
+        </w:rPr>
+        <w:lastRenderedPageBreak/>
+        <w:t xml:space="preserve">        Taki zabieg kodowania jest niestandardowy i ważnym jest wprowadzenie takich samych zasad uzupełniania znaków zarówno w metodzie służącej do kodowania jak i odkodowywania. </w:t>
+      </w:r>
+      <w:r>
+        <w:rPr>
+          <w:rFonts w:cstheme="minorHAnsi"/>
+          <w:color w:val="000000"/>
+          <w:sz w:val="24"/>
+          <w:szCs w:val="28"/>
+          <w:shd w:val="clear" w:color="auto" w:fill="FFFFFF"/>
+        </w:rPr>
+        <w:t>Inaczej otrzymamy niepoprawną wiadomość, którą poddaliśmy kompresji. Przykład kodowania zostanie pokazany w następnym rozdziale</w:t>
+      </w:r>
+      <w:r>
+        <w:rPr>
+          <w:rFonts w:cstheme="minorHAnsi"/>
+          <w:color w:val="000000"/>
+          <w:sz w:val="24"/>
+          <w:szCs w:val="28"/>
+          <w:shd w:val="clear" w:color="auto" w:fill="FFFFFF"/>
+        </w:rPr>
+        <w:t>,</w:t>
+      </w:r>
+      <w:r>
+        <w:rPr>
+          <w:rFonts w:cstheme="minorHAnsi"/>
+          <w:color w:val="000000"/>
+          <w:sz w:val="24"/>
+          <w:szCs w:val="28"/>
+          <w:shd w:val="clear" w:color="auto" w:fill="FFFFFF"/>
+        </w:rPr>
+        <w:t xml:space="preserve"> </w:t>
+      </w:r>
+      <w:r>
+        <w:rPr>
+          <w:rFonts w:cstheme="minorHAnsi"/>
+          <w:color w:val="000000"/>
+          <w:sz w:val="24"/>
+          <w:szCs w:val="28"/>
+          <w:shd w:val="clear" w:color="auto" w:fill="FFFFFF"/>
+        </w:rPr>
+        <w:t>n</w:t>
+      </w:r>
+      <w:r>
+        <w:rPr>
+          <w:rFonts w:cstheme="minorHAnsi"/>
+          <w:color w:val="000000"/>
+          <w:sz w:val="24"/>
+          <w:szCs w:val="28"/>
+          <w:shd w:val="clear" w:color="auto" w:fill="FFFFFF"/>
+        </w:rPr>
+        <w:t xml:space="preserve">atomiast poniżej ukazany został kod metody służącej do zakodowania za pomocą nowych znaków. </w:t>
+      </w:r>
+      <w:r>
+        <w:rPr>
+          <w:rFonts w:cstheme="minorHAnsi"/>
+          <w:color w:val="000000"/>
+          <w:sz w:val="24"/>
+          <w:szCs w:val="28"/>
+          <w:shd w:val="clear" w:color="auto" w:fill="FFFFFF"/>
+        </w:rPr>
+        <w:t xml:space="preserve">Metoda </w:t>
+      </w:r>
+      <w:r>
+        <w:rPr>
+          <w:rFonts w:cstheme="minorHAnsi"/>
+          <w:color w:val="000000"/>
+          <w:sz w:val="24"/>
+          <w:szCs w:val="28"/>
+          <w:shd w:val="clear" w:color="auto" w:fill="FFFFFF"/>
+        </w:rPr>
+        <w:t xml:space="preserve">dekodująca była by odwrotnością tej operacji, dlatego nie było potrzeby jej implementacji z uwagi na niski poziom trudności. </w:t>
+      </w:r>
+    </w:p>
+    <w:p>
+      <w:pPr>
+        <w:pStyle w:val="Akapitzlist"/>
+        <w:tabs>
+          <w:tab w:val="left" w:pos="4455"/>
+        </w:tabs>
+        <w:spacing w:line="276" w:lineRule="auto"/>
+        <w:jc w:val="both"/>
+        <w:rPr>
+          <w:rFonts w:cstheme="minorHAnsi"/>
+          <w:color w:val="000000"/>
+          <w:sz w:val="24"/>
+          <w:szCs w:val="28"/>
+          <w:shd w:val="clear" w:color="auto" w:fill="FFFFFF"/>
+        </w:rPr>
+      </w:pPr>
+    </w:p>
+    <w:p>
+      <w:pPr>
+        <w:pStyle w:val="Akapitzlist"/>
+        <w:tabs>
+          <w:tab w:val="left" w:pos="4455"/>
+        </w:tabs>
+        <w:spacing w:line="276" w:lineRule="auto"/>
+        <w:jc w:val="both"/>
+        <w:rPr>
+          <w:rFonts w:cstheme="minorHAnsi"/>
+          <w:color w:val="000000"/>
+          <w:sz w:val="24"/>
+          <w:szCs w:val="28"/>
+          <w:shd w:val="clear" w:color="auto" w:fill="FFFFFF"/>
+        </w:rPr>
+      </w:pPr>
+      <w:r>
+        <w:rPr>
+          <w:noProof/>
+        </w:rPr>
+        <w:drawing>
+          <wp:inline distT="0" distB="0" distL="0" distR="0" wp14:anchorId="51265838" wp14:editId="706B082D">
+            <wp:extent cx="6285865" cy="4147185"/>
+            <wp:effectExtent l="0" t="0" r="635" b="5715"/>
+            <wp:docPr id="10" name="Obraz 10"/>
+            <wp:cNvGraphicFramePr>
+              <a:graphicFrameLocks xmlns:a="http://schemas.openxmlformats.org/drawingml/2006/main" noChangeAspect="1"/>
+            </wp:cNvGraphicFramePr>
+            <a:graphic xmlns:a="http://schemas.openxmlformats.org/drawingml/2006/main">
+              <a:graphicData uri="http://schemas.openxmlformats.org/drawingml/2006/picture">
+                <pic:pic xmlns:pic="http://schemas.openxmlformats.org/drawingml/2006/picture">
+                  <pic:nvPicPr>
+                    <pic:cNvPr id="1" name=""/>
+                    <pic:cNvPicPr/>
+                  </pic:nvPicPr>
+                  <pic:blipFill>
+                    <a:blip r:embed="rId15"/>
+                    <a:stretch>
+                      <a:fillRect/>
+                    </a:stretch>
+                  </pic:blipFill>
+                  <pic:spPr>
+                    <a:xfrm>
+                      <a:off x="0" y="0"/>
+                      <a:ext cx="6285865" cy="4147185"/>
+                    </a:xfrm>
+                    <a:prstGeom prst="rect">
+                      <a:avLst/>
+                    </a:prstGeom>
+                  </pic:spPr>
+                </pic:pic>
+              </a:graphicData>
+            </a:graphic>
+          </wp:inline>
+        </w:drawing>
+      </w:r>
+    </w:p>
+    <w:p>
+      <w:pPr>
+        <w:pStyle w:val="Akapitzlist"/>
+        <w:tabs>
+          <w:tab w:val="left" w:pos="4455"/>
+        </w:tabs>
+        <w:spacing w:line="276" w:lineRule="auto"/>
+        <w:jc w:val="both"/>
+        <w:rPr>
+          <w:rFonts w:cstheme="minorHAnsi"/>
+          <w:color w:val="000000"/>
+          <w:sz w:val="24"/>
+          <w:szCs w:val="28"/>
+          <w:shd w:val="clear" w:color="auto" w:fill="FFFFFF"/>
+        </w:rPr>
+      </w:pPr>
+    </w:p>
+    <w:p>
+      <w:pPr>
+        <w:tabs>
+          <w:tab w:val="left" w:pos="4455"/>
+        </w:tabs>
+        <w:spacing w:line="276" w:lineRule="auto"/>
+        <w:jc w:val="both"/>
+        <w:rPr>
+          <w:rFonts w:cstheme="minorHAnsi"/>
+          <w:color w:val="000000"/>
+          <w:sz w:val="24"/>
+          <w:szCs w:val="28"/>
+          <w:shd w:val="clear" w:color="auto" w:fill="FFFFFF"/>
+        </w:rPr>
+      </w:pPr>
+    </w:p>
+    <w:p>
+      <w:pPr>
+        <w:pStyle w:val="Akapitzlist"/>
+        <w:tabs>
+          <w:tab w:val="left" w:pos="4455"/>
+        </w:tabs>
+        <w:spacing w:line="276" w:lineRule="auto"/>
+        <w:jc w:val="both"/>
+        <w:rPr>
+          <w:rFonts w:cstheme="minorHAnsi"/>
+          <w:color w:val="000000"/>
+          <w:sz w:val="24"/>
+          <w:szCs w:val="28"/>
+          <w:shd w:val="clear" w:color="auto" w:fill="FFFFFF"/>
+        </w:rPr>
+      </w:pPr>
+    </w:p>
+    <w:p>
+      <w:pPr>
+        <w:pStyle w:val="Akapitzlist"/>
+        <w:tabs>
+          <w:tab w:val="left" w:pos="4455"/>
+        </w:tabs>
+        <w:spacing w:line="276" w:lineRule="auto"/>
+        <w:jc w:val="both"/>
+        <w:rPr>
+          <w:rFonts w:cstheme="minorHAnsi"/>
+          <w:color w:val="000000"/>
+          <w:sz w:val="24"/>
+          <w:szCs w:val="28"/>
+          <w:shd w:val="clear" w:color="auto" w:fill="FFFFFF"/>
+        </w:rPr>
+      </w:pPr>
+    </w:p>
+    <w:p>
+      <w:pPr>
+        <w:pStyle w:val="Akapitzlist"/>
+        <w:tabs>
+          <w:tab w:val="left" w:pos="4455"/>
+        </w:tabs>
+        <w:spacing w:line="276" w:lineRule="auto"/>
+        <w:jc w:val="both"/>
+        <w:rPr>
+          <w:rFonts w:cstheme="minorHAnsi"/>
+          <w:color w:val="000000"/>
+          <w:sz w:val="24"/>
+          <w:szCs w:val="28"/>
+          <w:shd w:val="clear" w:color="auto" w:fill="FFFFFF"/>
+        </w:rPr>
+      </w:pPr>
+    </w:p>
+    <w:p>
+      <w:pPr>
+        <w:pStyle w:val="Akapitzlist"/>
+        <w:tabs>
+          <w:tab w:val="left" w:pos="4455"/>
+        </w:tabs>
+        <w:spacing w:line="276" w:lineRule="auto"/>
+        <w:jc w:val="both"/>
+        <w:rPr>
+          <w:rFonts w:cstheme="minorHAnsi"/>
+          <w:color w:val="000000"/>
+          <w:sz w:val="24"/>
+          <w:szCs w:val="28"/>
+          <w:shd w:val="clear" w:color="auto" w:fill="FFFFFF"/>
+        </w:rPr>
+      </w:pPr>
+    </w:p>
+    <w:p>
+      <w:pPr>
+        <w:pStyle w:val="Akapitzlist"/>
+        <w:tabs>
+          <w:tab w:val="left" w:pos="4455"/>
+        </w:tabs>
+        <w:spacing w:line="276" w:lineRule="auto"/>
+        <w:jc w:val="both"/>
+        <w:rPr>
+          <w:rFonts w:cstheme="minorHAnsi"/>
+          <w:color w:val="000000"/>
+          <w:sz w:val="24"/>
+          <w:szCs w:val="28"/>
+          <w:shd w:val="clear" w:color="auto" w:fill="FFFFFF"/>
+        </w:rPr>
+      </w:pPr>
+    </w:p>
+    <w:p>
+      <w:pPr>
+        <w:pStyle w:val="Akapitzlist"/>
+        <w:tabs>
+          <w:tab w:val="left" w:pos="4455"/>
+        </w:tabs>
+        <w:spacing w:line="276" w:lineRule="auto"/>
+        <w:jc w:val="both"/>
+        <w:rPr>
+          <w:rFonts w:cstheme="minorHAnsi"/>
+          <w:color w:val="000000"/>
+          <w:sz w:val="24"/>
+          <w:szCs w:val="28"/>
+          <w:shd w:val="clear" w:color="auto" w:fill="FFFFFF"/>
+        </w:rPr>
+      </w:pPr>
+    </w:p>
+    <w:p>
+      <w:pPr>
+        <w:pStyle w:val="Akapitzlist"/>
+        <w:tabs>
+          <w:tab w:val="left" w:pos="4455"/>
+        </w:tabs>
+        <w:spacing w:line="276" w:lineRule="auto"/>
+        <w:jc w:val="both"/>
+        <w:rPr>
+          <w:rFonts w:cstheme="minorHAnsi"/>
+          <w:color w:val="000000"/>
+          <w:sz w:val="24"/>
+          <w:szCs w:val="28"/>
+          <w:shd w:val="clear" w:color="auto" w:fill="FFFFFF"/>
+        </w:rPr>
+      </w:pPr>
+    </w:p>
+    <w:p>
+      <w:pPr>
+        <w:pStyle w:val="Akapitzlist"/>
+        <w:tabs>
+          <w:tab w:val="left" w:pos="4455"/>
+        </w:tabs>
+        <w:spacing w:line="276" w:lineRule="auto"/>
+        <w:jc w:val="both"/>
+        <w:rPr>
+          <w:rFonts w:cstheme="minorHAnsi"/>
+          <w:color w:val="000000"/>
+          <w:sz w:val="24"/>
+          <w:szCs w:val="28"/>
+          <w:shd w:val="clear" w:color="auto" w:fill="FFFFFF"/>
+        </w:rPr>
+      </w:pPr>
+    </w:p>
+    <w:p>
+      <w:pPr>
+        <w:pStyle w:val="Akapitzlist"/>
+        <w:tabs>
+          <w:tab w:val="left" w:pos="4455"/>
+        </w:tabs>
+        <w:spacing w:line="276" w:lineRule="auto"/>
+        <w:jc w:val="both"/>
+        <w:rPr>
+          <w:rFonts w:cstheme="minorHAnsi"/>
+          <w:color w:val="000000"/>
+          <w:sz w:val="24"/>
+          <w:szCs w:val="28"/>
+          <w:shd w:val="clear" w:color="auto" w:fill="FFFFFF"/>
+        </w:rPr>
+      </w:pPr>
+    </w:p>
+    <w:p>
+      <w:pPr>
+        <w:pStyle w:val="Akapitzlist"/>
+        <w:tabs>
+          <w:tab w:val="left" w:pos="4455"/>
+        </w:tabs>
+        <w:spacing w:line="276" w:lineRule="auto"/>
+        <w:jc w:val="both"/>
+        <w:rPr>
+          <w:rFonts w:cstheme="minorHAnsi"/>
+          <w:color w:val="000000"/>
+          <w:sz w:val="24"/>
+          <w:szCs w:val="28"/>
+          <w:shd w:val="clear" w:color="auto" w:fill="FFFFFF"/>
+        </w:rPr>
+      </w:pPr>
+    </w:p>
+    <w:p>
+      <w:pPr>
+        <w:pStyle w:val="Akapitzlist"/>
+        <w:tabs>
+          <w:tab w:val="left" w:pos="4455"/>
+        </w:tabs>
+        <w:spacing w:line="276" w:lineRule="auto"/>
+        <w:jc w:val="both"/>
+        <w:rPr>
+          <w:rFonts w:cstheme="minorHAnsi"/>
+          <w:color w:val="000000"/>
+          <w:sz w:val="24"/>
+          <w:szCs w:val="28"/>
+          <w:shd w:val="clear" w:color="auto" w:fill="FFFFFF"/>
+        </w:rPr>
+      </w:pPr>
+    </w:p>
+    <w:p>
+      <w:pPr>
+        <w:pStyle w:val="Akapitzlist"/>
+        <w:tabs>
+          <w:tab w:val="left" w:pos="4455"/>
+        </w:tabs>
+        <w:spacing w:line="276" w:lineRule="auto"/>
+        <w:jc w:val="both"/>
+        <w:rPr>
+          <w:rFonts w:cstheme="minorHAnsi"/>
+          <w:color w:val="000000"/>
+          <w:sz w:val="24"/>
+          <w:szCs w:val="28"/>
+          <w:shd w:val="clear" w:color="auto" w:fill="FFFFFF"/>
+        </w:rPr>
+      </w:pPr>
+    </w:p>
+    <w:p>
+      <w:pPr>
+        <w:pStyle w:val="Akapitzlist"/>
+        <w:tabs>
+          <w:tab w:val="left" w:pos="4455"/>
+        </w:tabs>
+        <w:spacing w:line="276" w:lineRule="auto"/>
+        <w:jc w:val="both"/>
+        <w:rPr>
+          <w:rFonts w:cstheme="minorHAnsi"/>
+          <w:color w:val="000000"/>
+          <w:sz w:val="24"/>
+          <w:szCs w:val="28"/>
+          <w:shd w:val="clear" w:color="auto" w:fill="FFFFFF"/>
+        </w:rPr>
+      </w:pPr>
+    </w:p>
+    <w:p>
+      <w:pPr>
+        <w:pStyle w:val="Akapitzlist"/>
+        <w:tabs>
+          <w:tab w:val="left" w:pos="4455"/>
+        </w:tabs>
+        <w:spacing w:line="276" w:lineRule="auto"/>
+        <w:jc w:val="both"/>
+        <w:rPr>
+          <w:rFonts w:cstheme="minorHAnsi"/>
+          <w:color w:val="000000"/>
+          <w:sz w:val="24"/>
+          <w:szCs w:val="28"/>
+          <w:shd w:val="clear" w:color="auto" w:fill="FFFFFF"/>
+        </w:rPr>
+      </w:pPr>
+    </w:p>
+    <w:p>
+      <w:pPr>
+        <w:pStyle w:val="Akapitzlist"/>
+        <w:numPr>
+          <w:ilvl w:val="0"/>
+          <w:numId w:val="2"/>
+        </w:numPr>
+        <w:tabs>
+          <w:tab w:val="left" w:pos="4455"/>
+        </w:tabs>
+        <w:rPr>
+          <w:rFonts w:cstheme="minorHAnsi"/>
+          <w:b/>
+          <w:color w:val="000000"/>
+          <w:sz w:val="36"/>
+          <w:szCs w:val="28"/>
+          <w:shd w:val="clear" w:color="auto" w:fill="FFFFFF"/>
+        </w:rPr>
+      </w:pPr>
+      <w:r>
+        <w:rPr>
+          <w:rFonts w:cstheme="minorHAnsi"/>
+          <w:b/>
+          <w:color w:val="000000"/>
+          <w:sz w:val="36"/>
+          <w:szCs w:val="28"/>
+          <w:shd w:val="clear" w:color="auto" w:fill="FFFFFF"/>
+        </w:rPr>
+        <w:lastRenderedPageBreak/>
+        <w:t>Przykład działania</w:t>
+      </w:r>
+    </w:p>
+    <w:p>
+      <w:pPr>
+        <w:pStyle w:val="Akapitzlist"/>
+        <w:tabs>
+          <w:tab w:val="left" w:pos="4455"/>
+        </w:tabs>
+        <w:spacing w:line="276" w:lineRule="auto"/>
+        <w:jc w:val="both"/>
+        <w:rPr>
+          <w:rFonts w:cstheme="minorHAnsi"/>
+          <w:color w:val="000000"/>
+          <w:sz w:val="24"/>
+          <w:szCs w:val="28"/>
+          <w:shd w:val="clear" w:color="auto" w:fill="FFFFFF"/>
+        </w:rPr>
+      </w:pPr>
+      <w:r>
+        <w:rPr>
+          <w:rFonts w:cstheme="minorHAnsi"/>
+          <w:color w:val="000000"/>
+          <w:sz w:val="24"/>
+          <w:szCs w:val="28"/>
+          <w:shd w:val="clear" w:color="auto" w:fill="FFFFFF"/>
+        </w:rPr>
+        <w:t xml:space="preserve">        </w:t>
+      </w:r>
+      <w:r>
+        <w:rPr>
+          <w:rFonts w:cstheme="minorHAnsi"/>
+          <w:color w:val="000000"/>
+          <w:sz w:val="24"/>
+          <w:szCs w:val="28"/>
+          <w:shd w:val="clear" w:color="auto" w:fill="FFFFFF"/>
+        </w:rPr>
+        <w:t>Do testów wykorzystamy krótką wiadomość tekstową, która brzmi następująco:</w:t>
+      </w:r>
+    </w:p>
+    <w:p>
+      <w:pPr>
+        <w:pStyle w:val="Akapitzlist"/>
+        <w:tabs>
+          <w:tab w:val="left" w:pos="4455"/>
+        </w:tabs>
+        <w:spacing w:line="276" w:lineRule="auto"/>
+        <w:jc w:val="both"/>
+        <w:rPr>
+          <w:rFonts w:cstheme="minorHAnsi"/>
+          <w:i/>
+          <w:color w:val="00B050"/>
+          <w:sz w:val="24"/>
+          <w:szCs w:val="28"/>
+          <w:shd w:val="clear" w:color="auto" w:fill="FFFFFF"/>
+        </w:rPr>
+      </w:pPr>
+      <w:r>
+        <w:rPr>
+          <w:rFonts w:cstheme="minorHAnsi"/>
+          <w:i/>
+          <w:color w:val="00B050"/>
+          <w:sz w:val="24"/>
+          <w:szCs w:val="28"/>
+          <w:shd w:val="clear" w:color="auto" w:fill="FFFFFF"/>
+        </w:rPr>
+        <w:t xml:space="preserve">To jest </w:t>
+      </w:r>
+      <w:proofErr w:type="spellStart"/>
+      <w:r>
+        <w:rPr>
+          <w:rFonts w:cstheme="minorHAnsi"/>
+          <w:i/>
+          <w:color w:val="00B050"/>
+          <w:sz w:val="24"/>
+          <w:szCs w:val="28"/>
+          <w:shd w:val="clear" w:color="auto" w:fill="FFFFFF"/>
+        </w:rPr>
+        <w:t>przyklad</w:t>
+      </w:r>
+      <w:proofErr w:type="spellEnd"/>
+      <w:r>
+        <w:rPr>
+          <w:rFonts w:cstheme="minorHAnsi"/>
+          <w:i/>
+          <w:color w:val="00B050"/>
+          <w:sz w:val="24"/>
+          <w:szCs w:val="28"/>
+          <w:shd w:val="clear" w:color="auto" w:fill="FFFFFF"/>
+        </w:rPr>
+        <w:t xml:space="preserve"> </w:t>
+      </w:r>
+      <w:proofErr w:type="spellStart"/>
+      <w:r>
+        <w:rPr>
+          <w:rFonts w:cstheme="minorHAnsi"/>
+          <w:i/>
+          <w:color w:val="00B050"/>
+          <w:sz w:val="24"/>
+          <w:szCs w:val="28"/>
+          <w:shd w:val="clear" w:color="auto" w:fill="FFFFFF"/>
+        </w:rPr>
+        <w:t>wiadomosci</w:t>
+      </w:r>
+      <w:proofErr w:type="spellEnd"/>
+      <w:r>
+        <w:rPr>
+          <w:rFonts w:cstheme="minorHAnsi"/>
+          <w:i/>
+          <w:color w:val="00B050"/>
+          <w:sz w:val="24"/>
+          <w:szCs w:val="28"/>
+          <w:shd w:val="clear" w:color="auto" w:fill="FFFFFF"/>
+        </w:rPr>
+        <w:t xml:space="preserve"> </w:t>
+      </w:r>
+      <w:proofErr w:type="spellStart"/>
+      <w:r>
+        <w:rPr>
+          <w:rFonts w:cstheme="minorHAnsi"/>
+          <w:i/>
+          <w:color w:val="00B050"/>
+          <w:sz w:val="24"/>
+          <w:szCs w:val="28"/>
+          <w:shd w:val="clear" w:color="auto" w:fill="FFFFFF"/>
+        </w:rPr>
+        <w:t>ktora</w:t>
+      </w:r>
+      <w:proofErr w:type="spellEnd"/>
+      <w:r>
+        <w:rPr>
+          <w:rFonts w:cstheme="minorHAnsi"/>
+          <w:i/>
+          <w:color w:val="00B050"/>
+          <w:sz w:val="24"/>
+          <w:szCs w:val="28"/>
+          <w:shd w:val="clear" w:color="auto" w:fill="FFFFFF"/>
+        </w:rPr>
+        <w:t xml:space="preserve"> zostanie poddana zakodowaniu algorytmem </w:t>
+      </w:r>
+      <w:proofErr w:type="spellStart"/>
+      <w:r>
+        <w:rPr>
+          <w:rFonts w:cstheme="minorHAnsi"/>
+          <w:i/>
+          <w:color w:val="00B050"/>
+          <w:sz w:val="24"/>
+          <w:szCs w:val="28"/>
+          <w:shd w:val="clear" w:color="auto" w:fill="FFFFFF"/>
+        </w:rPr>
+        <w:t>huffmana</w:t>
+      </w:r>
+      <w:proofErr w:type="spellEnd"/>
+    </w:p>
+    <w:p>
+      <w:pPr>
+        <w:pStyle w:val="Akapitzlist"/>
+        <w:tabs>
+          <w:tab w:val="left" w:pos="4455"/>
+        </w:tabs>
+        <w:spacing w:line="276" w:lineRule="auto"/>
+        <w:jc w:val="both"/>
+        <w:rPr>
+          <w:rFonts w:cstheme="minorHAnsi"/>
+          <w:color w:val="000000"/>
+          <w:sz w:val="24"/>
+          <w:szCs w:val="28"/>
+          <w:shd w:val="clear" w:color="auto" w:fill="FFFFFF"/>
+        </w:rPr>
+      </w:pPr>
+      <w:r>
+        <w:rPr>
+          <w:rFonts w:cstheme="minorHAnsi"/>
+          <w:color w:val="000000"/>
+          <w:sz w:val="24"/>
+          <w:szCs w:val="28"/>
+          <w:shd w:val="clear" w:color="auto" w:fill="FFFFFF"/>
+        </w:rPr>
+        <w:t xml:space="preserve">Ważnym jest aby nie zawierała ona polskich znaków ponieważ nie należą one do tablicy ASCII. Następnie zbudujemy i wypiszemy na jej podstawie drzewo </w:t>
+      </w:r>
+      <w:proofErr w:type="spellStart"/>
+      <w:r>
+        <w:rPr>
+          <w:rFonts w:cstheme="minorHAnsi"/>
+          <w:color w:val="000000"/>
+          <w:sz w:val="24"/>
+          <w:szCs w:val="28"/>
+          <w:shd w:val="clear" w:color="auto" w:fill="FFFFFF"/>
+        </w:rPr>
+        <w:t>Huffmana</w:t>
+      </w:r>
+      <w:proofErr w:type="spellEnd"/>
+      <w:r>
+        <w:rPr>
+          <w:rFonts w:cstheme="minorHAnsi"/>
+          <w:color w:val="000000"/>
+          <w:sz w:val="24"/>
+          <w:szCs w:val="28"/>
+          <w:shd w:val="clear" w:color="auto" w:fill="FFFFFF"/>
+        </w:rPr>
+        <w:t>, które wygląda następująco:</w:t>
+      </w:r>
+    </w:p>
+    <w:p>
+      <w:pPr>
+        <w:pStyle w:val="Akapitzlist"/>
+        <w:tabs>
+          <w:tab w:val="left" w:pos="4455"/>
+        </w:tabs>
+        <w:spacing w:line="276" w:lineRule="auto"/>
+        <w:jc w:val="center"/>
+        <w:rPr>
+          <w:rFonts w:cstheme="minorHAnsi"/>
+          <w:color w:val="000000"/>
+          <w:sz w:val="24"/>
+          <w:szCs w:val="28"/>
+          <w:shd w:val="clear" w:color="auto" w:fill="FFFFFF"/>
+        </w:rPr>
+      </w:pPr>
+      <w:r>
+        <w:rPr>
+          <w:noProof/>
+        </w:rPr>
+        <w:drawing>
+          <wp:inline distT="0" distB="0" distL="0" distR="0" wp14:anchorId="513EA9F9" wp14:editId="20A5648F">
+            <wp:extent cx="2133600" cy="4105275"/>
+            <wp:effectExtent l="0" t="0" r="0" b="9525"/>
+            <wp:docPr id="12" name="Obraz 12"/>
+            <wp:cNvGraphicFramePr>
+              <a:graphicFrameLocks xmlns:a="http://schemas.openxmlformats.org/drawingml/2006/main" noChangeAspect="1"/>
+            </wp:cNvGraphicFramePr>
+            <a:graphic xmlns:a="http://schemas.openxmlformats.org/drawingml/2006/main">
+              <a:graphicData uri="http://schemas.openxmlformats.org/drawingml/2006/picture">
+                <pic:pic xmlns:pic="http://schemas.openxmlformats.org/drawingml/2006/picture">
+                  <pic:nvPicPr>
+                    <pic:cNvPr id="1" name=""/>
+                    <pic:cNvPicPr/>
+                  </pic:nvPicPr>
+                  <pic:blipFill>
+                    <a:blip r:embed="rId16"/>
+                    <a:stretch>
+                      <a:fillRect/>
+                    </a:stretch>
+                  </pic:blipFill>
+                  <pic:spPr>
+                    <a:xfrm>
+                      <a:off x="0" y="0"/>
+                      <a:ext cx="2133600" cy="4105275"/>
+                    </a:xfrm>
+                    <a:prstGeom prst="rect">
+                      <a:avLst/>
+                    </a:prstGeom>
+                  </pic:spPr>
+                </pic:pic>
+              </a:graphicData>
+            </a:graphic>
+          </wp:inline>
+        </w:drawing>
+      </w:r>
+    </w:p>
+    <w:p>
+      <w:pPr>
+        <w:pStyle w:val="Akapitzlist"/>
+        <w:tabs>
+          <w:tab w:val="left" w:pos="4455"/>
+        </w:tabs>
+        <w:spacing w:line="276" w:lineRule="auto"/>
+        <w:jc w:val="center"/>
+        <w:rPr>
+          <w:rFonts w:cstheme="minorHAnsi"/>
+          <w:color w:val="000000"/>
+          <w:sz w:val="24"/>
+          <w:szCs w:val="28"/>
+          <w:shd w:val="clear" w:color="auto" w:fill="FFFFFF"/>
+        </w:rPr>
+      </w:pPr>
+    </w:p>
+    <w:p>
+      <w:pPr>
+        <w:pStyle w:val="Akapitzlist"/>
+        <w:tabs>
+          <w:tab w:val="left" w:pos="4455"/>
+        </w:tabs>
+        <w:spacing w:line="276" w:lineRule="auto"/>
+        <w:jc w:val="both"/>
+        <w:rPr>
+          <w:rFonts w:cstheme="minorHAnsi"/>
+          <w:color w:val="000000"/>
+          <w:sz w:val="24"/>
+          <w:szCs w:val="28"/>
+          <w:shd w:val="clear" w:color="auto" w:fill="FFFFFF"/>
+        </w:rPr>
+      </w:pPr>
+      <w:r>
+        <w:rPr>
+          <w:rFonts w:cstheme="minorHAnsi"/>
+          <w:color w:val="000000"/>
+          <w:sz w:val="24"/>
+          <w:szCs w:val="28"/>
+          <w:shd w:val="clear" w:color="auto" w:fill="FFFFFF"/>
+        </w:rPr>
+        <w:t>Widzimy z niego, że najczęściej występującymi znakami była litera a (11 razy), o (9 razy) oraz spacja która również wystąpiła 9 razy. Otrzymały one najkrótsze kody zawierające zaledwie po 3 znaki.</w:t>
+      </w:r>
+    </w:p>
+    <w:p>
+      <w:pPr>
+        <w:pStyle w:val="Akapitzlist"/>
+        <w:tabs>
+          <w:tab w:val="left" w:pos="4455"/>
+        </w:tabs>
+        <w:spacing w:line="276" w:lineRule="auto"/>
+        <w:jc w:val="both"/>
+        <w:rPr>
+          <w:rFonts w:cstheme="minorHAnsi"/>
+          <w:color w:val="000000"/>
+          <w:sz w:val="24"/>
+          <w:szCs w:val="28"/>
+          <w:shd w:val="clear" w:color="auto" w:fill="FFFFFF"/>
+        </w:rPr>
+      </w:pPr>
+    </w:p>
+    <w:p>
+      <w:pPr>
+        <w:pStyle w:val="Akapitzlist"/>
+        <w:tabs>
+          <w:tab w:val="left" w:pos="4455"/>
+        </w:tabs>
+        <w:spacing w:line="276" w:lineRule="auto"/>
+        <w:jc w:val="both"/>
+        <w:rPr>
+          <w:rFonts w:cstheme="minorHAnsi"/>
+          <w:color w:val="000000"/>
+          <w:sz w:val="24"/>
+          <w:szCs w:val="28"/>
+          <w:shd w:val="clear" w:color="auto" w:fill="FFFFFF"/>
+        </w:rPr>
+      </w:pPr>
+      <w:r>
+        <w:rPr>
+          <w:rFonts w:cstheme="minorHAnsi"/>
+          <w:color w:val="000000"/>
+          <w:sz w:val="24"/>
+          <w:szCs w:val="28"/>
+          <w:shd w:val="clear" w:color="auto" w:fill="FFFFFF"/>
+        </w:rPr>
+        <w:t>Kolejnym krokiem będzie poddanie zabiegowi zakodowania po którym otrzymamy poniższy ciąg bitów:</w:t>
+      </w:r>
+    </w:p>
+    <w:p>
+      <w:pPr>
+        <w:pStyle w:val="Akapitzlist"/>
+        <w:tabs>
+          <w:tab w:val="left" w:pos="4455"/>
+        </w:tabs>
+        <w:spacing w:line="276" w:lineRule="auto"/>
+        <w:jc w:val="both"/>
+        <w:rPr>
+          <w:rFonts w:cstheme="minorHAnsi"/>
+          <w:i/>
+          <w:color w:val="00B050"/>
+          <w:sz w:val="20"/>
+          <w:szCs w:val="18"/>
+          <w:shd w:val="clear" w:color="auto" w:fill="FFFFFF"/>
+        </w:rPr>
+      </w:pPr>
+      <w:r>
+        <w:rPr>
+          <w:rFonts w:cstheme="minorHAnsi"/>
+          <w:i/>
+          <w:color w:val="00B050"/>
+          <w:sz w:val="20"/>
+          <w:szCs w:val="18"/>
+          <w:shd w:val="clear" w:color="auto" w:fill="FFFFFF"/>
+        </w:rPr>
+        <w:t>11110000110101100101110011000001101000001100011101000000110111000010110010101110100010101100101111111011110001111001001001011011001101110001101010110100111100000111010001001011100010000010111001100110100011010101101010111011011100101111101010100010010111101010101100001100110011100010000000111111111100111110101100111111101111011111011111111010001101</w:t>
+      </w:r>
+    </w:p>
+    <w:p>
+      <w:pPr>
+        <w:pStyle w:val="Akapitzlist"/>
+        <w:tabs>
+          <w:tab w:val="left" w:pos="4455"/>
+        </w:tabs>
+        <w:spacing w:line="276" w:lineRule="auto"/>
+        <w:jc w:val="both"/>
+        <w:rPr>
+          <w:rFonts w:cstheme="minorHAnsi"/>
+          <w:i/>
+          <w:color w:val="00B050"/>
+          <w:sz w:val="24"/>
+          <w:szCs w:val="28"/>
+          <w:shd w:val="clear" w:color="auto" w:fill="FFFFFF"/>
+        </w:rPr>
+      </w:pPr>
+    </w:p>
+    <w:p>
+      <w:pPr>
+        <w:pStyle w:val="Akapitzlist"/>
+        <w:tabs>
+          <w:tab w:val="left" w:pos="4455"/>
+        </w:tabs>
+        <w:spacing w:line="276" w:lineRule="auto"/>
+        <w:jc w:val="both"/>
+        <w:rPr>
+          <w:rFonts w:cstheme="minorHAnsi"/>
+          <w:sz w:val="24"/>
+          <w:szCs w:val="28"/>
+          <w:shd w:val="clear" w:color="auto" w:fill="FFFFFF"/>
+        </w:rPr>
+      </w:pPr>
+      <w:r>
+        <w:rPr>
+          <w:rFonts w:cstheme="minorHAnsi"/>
+          <w:sz w:val="24"/>
+          <w:szCs w:val="28"/>
+          <w:shd w:val="clear" w:color="auto" w:fill="FFFFFF"/>
+        </w:rPr>
+        <w:t>Dla po</w:t>
+      </w:r>
+      <w:r>
+        <w:rPr>
+          <w:rFonts w:cstheme="minorHAnsi"/>
+          <w:sz w:val="24"/>
+          <w:szCs w:val="28"/>
+          <w:shd w:val="clear" w:color="auto" w:fill="FFFFFF"/>
+        </w:rPr>
+        <w:t>równania poniżej zapisana binarnie została oryginalna wiadomość.</w:t>
+      </w:r>
+    </w:p>
+    <w:p>
+      <w:pPr>
+        <w:pStyle w:val="Akapitzlist"/>
+        <w:tabs>
+          <w:tab w:val="left" w:pos="4455"/>
+        </w:tabs>
+        <w:spacing w:line="276" w:lineRule="auto"/>
+        <w:jc w:val="both"/>
+        <w:rPr>
+          <w:rFonts w:cstheme="minorHAnsi"/>
+          <w:color w:val="00B050"/>
+          <w:sz w:val="20"/>
+          <w:szCs w:val="18"/>
+          <w:shd w:val="clear" w:color="auto" w:fill="FFFFFF"/>
+        </w:rPr>
+      </w:pPr>
+      <w:r>
+        <w:rPr>
+          <w:rFonts w:cstheme="minorHAnsi"/>
+          <w:color w:val="00B050"/>
+          <w:sz w:val="20"/>
+          <w:szCs w:val="18"/>
+          <w:shd w:val="clear" w:color="auto" w:fill="FFFFFF"/>
+        </w:rPr>
+        <w:t>1010100011011110010000001101010011001010111001101110100001000000111000001110010011110100111100101101011011011000110000101100100001000000111011101101001011000010110010001101111011011010110111101110011011000110110100100100000011010110111010001101111011100100110000100100000011110100110111101110011011101000110000101101110011010010110010100100000011100000110111101100100011001000110000101101110011000010010000001111010011000010110101101101111011001000110111101110111011000010110111001101001011101010010000001100001011011000110011101101111011100100111100101110100011011010110010101101101001000000110100001110101011001100110011001101101011000010110111001100001</w:t>
+      </w:r>
+    </w:p>
+    <w:p>
+      <w:pPr>
+        <w:pStyle w:val="Akapitzlist"/>
+        <w:tabs>
+          <w:tab w:val="left" w:pos="4455"/>
+        </w:tabs>
+        <w:spacing w:line="276" w:lineRule="auto"/>
+        <w:jc w:val="both"/>
+        <w:rPr>
+          <w:rFonts w:cstheme="minorHAnsi"/>
+          <w:color w:val="00B050"/>
+          <w:sz w:val="18"/>
+          <w:szCs w:val="18"/>
+          <w:shd w:val="clear" w:color="auto" w:fill="FFFFFF"/>
+        </w:rPr>
+      </w:pPr>
+    </w:p>
+    <w:p>
+      <w:pPr>
+        <w:pStyle w:val="Akapitzlist"/>
+        <w:tabs>
+          <w:tab w:val="left" w:pos="4455"/>
+        </w:tabs>
+        <w:spacing w:line="276" w:lineRule="auto"/>
+        <w:jc w:val="both"/>
+        <w:rPr>
+          <w:rFonts w:cstheme="minorHAnsi"/>
+          <w:sz w:val="24"/>
+          <w:szCs w:val="24"/>
+          <w:shd w:val="clear" w:color="auto" w:fill="FFFFFF"/>
+        </w:rPr>
+      </w:pPr>
+      <w:r>
+        <w:rPr>
+          <w:rFonts w:cstheme="minorHAnsi"/>
+          <w:sz w:val="24"/>
+          <w:szCs w:val="24"/>
+          <w:shd w:val="clear" w:color="auto" w:fill="FFFFFF"/>
+        </w:rPr>
+        <w:lastRenderedPageBreak/>
+        <w:t>Róż</w:t>
+      </w:r>
+      <w:r>
+        <w:rPr>
+          <w:rFonts w:cstheme="minorHAnsi"/>
+          <w:sz w:val="24"/>
+          <w:szCs w:val="24"/>
+          <w:shd w:val="clear" w:color="auto" w:fill="FFFFFF"/>
+        </w:rPr>
+        <w:t>nica między poniższymi ciągami wynosi dokładnie 305 znaków. I daję nam zysk przy takim doborze aż o 47 % w porównaniu do wiadomości wejściowej.</w:t>
+      </w:r>
+    </w:p>
+    <w:p>
+      <w:pPr>
+        <w:pStyle w:val="Akapitzlist"/>
+        <w:tabs>
+          <w:tab w:val="left" w:pos="4455"/>
+        </w:tabs>
+        <w:spacing w:line="276" w:lineRule="auto"/>
+        <w:jc w:val="center"/>
+        <w:rPr>
+          <w:rFonts w:cstheme="minorHAnsi"/>
+          <w:sz w:val="24"/>
+          <w:szCs w:val="24"/>
+          <w:shd w:val="clear" w:color="auto" w:fill="FFFFFF"/>
+        </w:rPr>
+      </w:pPr>
+    </w:p>
+    <w:p>
+      <w:pPr>
+        <w:pStyle w:val="Akapitzlist"/>
+        <w:tabs>
+          <w:tab w:val="left" w:pos="4455"/>
+        </w:tabs>
+        <w:spacing w:line="276" w:lineRule="auto"/>
+        <w:jc w:val="center"/>
+        <w:rPr>
+          <w:rFonts w:cstheme="minorHAnsi"/>
+          <w:color w:val="00B050"/>
+          <w:sz w:val="24"/>
+          <w:szCs w:val="24"/>
+          <w:shd w:val="clear" w:color="auto" w:fill="FFFFFF"/>
+        </w:rPr>
+      </w:pPr>
+      <w:r>
+        <w:rPr>
+          <w:noProof/>
+        </w:rPr>
+        <w:drawing>
+          <wp:inline distT="0" distB="0" distL="0" distR="0" wp14:anchorId="6601FFE5" wp14:editId="40977238">
+            <wp:extent cx="3114675" cy="390525"/>
+            <wp:effectExtent l="0" t="0" r="9525" b="9525"/>
+            <wp:docPr id="13" name="Obraz 13"/>
+            <wp:cNvGraphicFramePr>
+              <a:graphicFrameLocks xmlns:a="http://schemas.openxmlformats.org/drawingml/2006/main" noChangeAspect="1"/>
+            </wp:cNvGraphicFramePr>
+            <a:graphic xmlns:a="http://schemas.openxmlformats.org/drawingml/2006/main">
+              <a:graphicData uri="http://schemas.openxmlformats.org/drawingml/2006/picture">
+                <pic:pic xmlns:pic="http://schemas.openxmlformats.org/drawingml/2006/picture">
+                  <pic:nvPicPr>
+                    <pic:cNvPr id="1" name=""/>
+                    <pic:cNvPicPr/>
+                  </pic:nvPicPr>
+                  <pic:blipFill>
+                    <a:blip r:embed="rId17"/>
+                    <a:stretch>
+                      <a:fillRect/>
+                    </a:stretch>
+                  </pic:blipFill>
+                  <pic:spPr>
+                    <a:xfrm>
+                      <a:off x="0" y="0"/>
+                      <a:ext cx="3114675" cy="390525"/>
+                    </a:xfrm>
+                    <a:prstGeom prst="rect">
+                      <a:avLst/>
+                    </a:prstGeom>
+                  </pic:spPr>
+                </pic:pic>
+              </a:graphicData>
+            </a:graphic>
+          </wp:inline>
+        </w:drawing>
+      </w:r>
+    </w:p>
+    <w:p>
+      <w:pPr>
+        <w:pStyle w:val="Akapitzlist"/>
+        <w:tabs>
+          <w:tab w:val="left" w:pos="4455"/>
+        </w:tabs>
+        <w:spacing w:line="276" w:lineRule="auto"/>
+        <w:jc w:val="center"/>
+        <w:rPr>
+          <w:rFonts w:cstheme="minorHAnsi"/>
+          <w:color w:val="00B050"/>
+          <w:sz w:val="24"/>
+          <w:szCs w:val="24"/>
+          <w:shd w:val="clear" w:color="auto" w:fill="FFFFFF"/>
+        </w:rPr>
+      </w:pPr>
+    </w:p>
+    <w:p>
+      <w:pPr>
+        <w:pStyle w:val="Akapitzlist"/>
+        <w:tabs>
+          <w:tab w:val="left" w:pos="4455"/>
+        </w:tabs>
+        <w:spacing w:line="276" w:lineRule="auto"/>
+        <w:jc w:val="both"/>
+        <w:rPr>
+          <w:rFonts w:cstheme="minorHAnsi"/>
+          <w:sz w:val="24"/>
+          <w:szCs w:val="24"/>
+          <w:shd w:val="clear" w:color="auto" w:fill="FFFFFF"/>
+        </w:rPr>
+      </w:pPr>
+      <w:r>
+        <w:rPr>
+          <w:rFonts w:cstheme="minorHAnsi"/>
+          <w:sz w:val="24"/>
+          <w:szCs w:val="24"/>
+          <w:shd w:val="clear" w:color="auto" w:fill="FFFFFF"/>
+        </w:rPr>
+        <w:t>Na</w:t>
+      </w:r>
+      <w:r>
+        <w:rPr>
+          <w:rFonts w:cstheme="minorHAnsi"/>
+          <w:sz w:val="24"/>
+          <w:szCs w:val="24"/>
+          <w:shd w:val="clear" w:color="auto" w:fill="FFFFFF"/>
+        </w:rPr>
+        <w:t xml:space="preserve"> końcu dodatkowy mechanizm zmieniający nasz zakodowany ciąg w nowy ciąg znaków. Jak widzimy jest on dużo krótszy niż nasz ciąg wejściowy.</w:t>
+      </w:r>
+      <w:r>
+        <w:rPr>
+          <w:rFonts w:cstheme="minorHAnsi"/>
+          <w:sz w:val="24"/>
+          <w:szCs w:val="24"/>
+          <w:shd w:val="clear" w:color="auto" w:fill="FFFFFF"/>
+        </w:rPr>
+        <w:t xml:space="preserve"> Mimo konieczności dodania dodatkowych znaków.</w:t>
+      </w:r>
+    </w:p>
+    <w:p>
+      <w:pPr>
+        <w:pStyle w:val="Akapitzlist"/>
+        <w:tabs>
+          <w:tab w:val="left" w:pos="4455"/>
+        </w:tabs>
+        <w:spacing w:line="276" w:lineRule="auto"/>
+        <w:jc w:val="center"/>
+        <w:rPr>
+          <w:rFonts w:cstheme="minorHAnsi"/>
+          <w:sz w:val="24"/>
+          <w:szCs w:val="24"/>
+          <w:shd w:val="clear" w:color="auto" w:fill="FFFFFF"/>
+        </w:rPr>
+      </w:pPr>
+    </w:p>
+    <w:p>
+      <w:pPr>
+        <w:pStyle w:val="Akapitzlist"/>
+        <w:tabs>
+          <w:tab w:val="left" w:pos="4455"/>
+        </w:tabs>
+        <w:spacing w:line="276" w:lineRule="auto"/>
+        <w:jc w:val="center"/>
+        <w:rPr>
+          <w:rFonts w:cstheme="minorHAnsi"/>
+          <w:sz w:val="24"/>
+          <w:szCs w:val="24"/>
+          <w:shd w:val="clear" w:color="auto" w:fill="FFFFFF"/>
+        </w:rPr>
+      </w:pPr>
+      <w:r>
+        <w:rPr>
+          <w:noProof/>
+        </w:rPr>
+        <w:drawing>
+          <wp:inline distT="0" distB="0" distL="0" distR="0" wp14:anchorId="583B3D12" wp14:editId="120C9AF5">
+            <wp:extent cx="6285865" cy="337820"/>
+            <wp:effectExtent l="0" t="0" r="635" b="5080"/>
+            <wp:docPr id="15" name="Obraz 15"/>
+            <wp:cNvGraphicFramePr>
+              <a:graphicFrameLocks xmlns:a="http://schemas.openxmlformats.org/drawingml/2006/main" noChangeAspect="1"/>
+            </wp:cNvGraphicFramePr>
+            <a:graphic xmlns:a="http://schemas.openxmlformats.org/drawingml/2006/main">
+              <a:graphicData uri="http://schemas.openxmlformats.org/drawingml/2006/picture">
+                <pic:pic xmlns:pic="http://schemas.openxmlformats.org/drawingml/2006/picture">
+                  <pic:nvPicPr>
+                    <pic:cNvPr id="1" name=""/>
+                    <pic:cNvPicPr/>
+                  </pic:nvPicPr>
+                  <pic:blipFill>
+                    <a:blip r:embed="rId18"/>
+                    <a:stretch>
+                      <a:fillRect/>
+                    </a:stretch>
+                  </pic:blipFill>
+                  <pic:spPr>
+                    <a:xfrm>
+                      <a:off x="0" y="0"/>
+                      <a:ext cx="6285865" cy="337820"/>
+                    </a:xfrm>
+                    <a:prstGeom prst="rect">
+                      <a:avLst/>
+                    </a:prstGeom>
+                  </pic:spPr>
+                </pic:pic>
+              </a:graphicData>
+            </a:graphic>
+          </wp:inline>
+        </w:drawing>
+      </w:r>
+    </w:p>
+    <w:p>
+      <w:pPr>
+        <w:pStyle w:val="Akapitzlist"/>
+        <w:tabs>
+          <w:tab w:val="left" w:pos="4455"/>
+        </w:tabs>
+        <w:spacing w:line="276" w:lineRule="auto"/>
+        <w:jc w:val="center"/>
+        <w:rPr>
+          <w:rFonts w:cstheme="minorHAnsi"/>
+          <w:sz w:val="24"/>
+          <w:szCs w:val="24"/>
+          <w:shd w:val="clear" w:color="auto" w:fill="FFFFFF"/>
+        </w:rPr>
+      </w:pPr>
+    </w:p>
+    <w:p>
+      <w:pPr>
+        <w:pStyle w:val="Akapitzlist"/>
+        <w:tabs>
+          <w:tab w:val="left" w:pos="4455"/>
+        </w:tabs>
+        <w:spacing w:line="276" w:lineRule="auto"/>
+        <w:jc w:val="center"/>
+        <w:rPr>
+          <w:rFonts w:cstheme="minorHAnsi"/>
+          <w:sz w:val="24"/>
+          <w:szCs w:val="24"/>
+          <w:shd w:val="clear" w:color="auto" w:fill="FFFFFF"/>
+        </w:rPr>
+      </w:pPr>
+    </w:p>
+    <w:p>
+      <w:pPr>
+        <w:pStyle w:val="Akapitzlist"/>
+        <w:numPr>
+          <w:ilvl w:val="0"/>
+          <w:numId w:val="2"/>
+        </w:numPr>
+        <w:tabs>
+          <w:tab w:val="left" w:pos="4455"/>
+        </w:tabs>
+        <w:rPr>
+          <w:rFonts w:cstheme="minorHAnsi"/>
+          <w:b/>
+          <w:color w:val="000000"/>
+          <w:sz w:val="36"/>
+          <w:szCs w:val="28"/>
+          <w:shd w:val="clear" w:color="auto" w:fill="FFFFFF"/>
+        </w:rPr>
+      </w:pPr>
+      <w:r>
+        <w:rPr>
+          <w:rFonts w:cstheme="minorHAnsi"/>
+          <w:b/>
+          <w:color w:val="000000"/>
+          <w:sz w:val="36"/>
+          <w:szCs w:val="28"/>
+          <w:shd w:val="clear" w:color="auto" w:fill="FFFFFF"/>
+        </w:rPr>
+        <w:t>Podsumowanie</w:t>
+      </w:r>
+    </w:p>
+    <w:p>
+      <w:pPr>
+        <w:pStyle w:val="Akapitzlist"/>
+        <w:tabs>
+          <w:tab w:val="left" w:pos="4455"/>
+        </w:tabs>
+        <w:spacing w:line="276" w:lineRule="auto"/>
+        <w:jc w:val="both"/>
+        <w:rPr>
+          <w:rFonts w:cstheme="minorHAnsi"/>
+          <w:sz w:val="24"/>
+          <w:szCs w:val="24"/>
+          <w:shd w:val="clear" w:color="auto" w:fill="FFFFFF"/>
+        </w:rPr>
+      </w:pPr>
+      <w:r>
+        <w:rPr>
+          <w:rFonts w:cstheme="minorHAnsi"/>
+          <w:sz w:val="24"/>
+          <w:szCs w:val="24"/>
+          <w:shd w:val="clear" w:color="auto" w:fill="FFFFFF"/>
+        </w:rPr>
+        <w:t xml:space="preserve">        Implementacja kodowania </w:t>
+      </w:r>
+      <w:proofErr w:type="spellStart"/>
+      <w:r>
+        <w:rPr>
+          <w:rFonts w:cstheme="minorHAnsi"/>
+          <w:sz w:val="24"/>
+          <w:szCs w:val="24"/>
+          <w:shd w:val="clear" w:color="auto" w:fill="FFFFFF"/>
+        </w:rPr>
+        <w:t>Huffmana</w:t>
+      </w:r>
+      <w:proofErr w:type="spellEnd"/>
+      <w:r>
+        <w:rPr>
+          <w:rFonts w:cstheme="minorHAnsi"/>
+          <w:sz w:val="24"/>
+          <w:szCs w:val="24"/>
+          <w:shd w:val="clear" w:color="auto" w:fill="FFFFFF"/>
+        </w:rPr>
+        <w:t xml:space="preserve"> jest bardzo fajnym przykładem, który możemy wykorzystać w aplikacjach do zmniejszenia rozmiarów naszego tekstu. Jego wydajność zależy od znaków z których składa się widomość poddawana kompresji. Im mniejsze zróżnicowanie tym większe efekty uzyskamy.  Duża wadą tego rozwiązania jest konieczność przesyłania drzewa </w:t>
+      </w:r>
+      <w:proofErr w:type="spellStart"/>
+      <w:r>
+        <w:rPr>
+          <w:rFonts w:cstheme="minorHAnsi"/>
+          <w:sz w:val="24"/>
+          <w:szCs w:val="24"/>
+          <w:shd w:val="clear" w:color="auto" w:fill="FFFFFF"/>
+        </w:rPr>
+        <w:t>Huffmana</w:t>
+      </w:r>
+      <w:proofErr w:type="spellEnd"/>
+      <w:r>
+        <w:rPr>
+          <w:rFonts w:cstheme="minorHAnsi"/>
+          <w:sz w:val="24"/>
+          <w:szCs w:val="24"/>
+          <w:shd w:val="clear" w:color="auto" w:fill="FFFFFF"/>
+        </w:rPr>
+        <w:t xml:space="preserve"> do każdego zdekompresowania pliku. Jednak można w aplikacjach próbować to rozwiązać. Gdy mamy dużo podobnych plików w systemie</w:t>
+      </w:r>
+      <w:r>
+        <w:rPr>
+          <w:rFonts w:cstheme="minorHAnsi"/>
+          <w:sz w:val="24"/>
+          <w:szCs w:val="24"/>
+          <w:shd w:val="clear" w:color="auto" w:fill="FFFFFF"/>
+        </w:rPr>
+        <w:t xml:space="preserve"> (zawierają np. same cyfry lub litery od A do G)</w:t>
+      </w:r>
+      <w:r>
+        <w:rPr>
+          <w:rFonts w:cstheme="minorHAnsi"/>
+          <w:sz w:val="24"/>
+          <w:szCs w:val="24"/>
+          <w:shd w:val="clear" w:color="auto" w:fill="FFFFFF"/>
+        </w:rPr>
+        <w:t xml:space="preserve"> możemy zdecydować się na zbudowanie wspólnego drzewa. Zmniejszymy wtedy wydajność kompresji, ale zaoszczędzimy </w:t>
+      </w:r>
+      <w:r>
+        <w:rPr>
+          <w:rFonts w:cstheme="minorHAnsi"/>
+          <w:sz w:val="24"/>
+          <w:szCs w:val="24"/>
+          <w:shd w:val="clear" w:color="auto" w:fill="FFFFFF"/>
+        </w:rPr>
+        <w:t>czas na każdorazowe budowanie drzewa oraz konieczność jego wielokrotnego przesyłania. Wszystko zależy od tego co chcemy osiągnąć i</w:t>
+      </w:r>
+      <w:r>
+        <w:rPr>
+          <w:rFonts w:cstheme="minorHAnsi"/>
+          <w:sz w:val="24"/>
+          <w:szCs w:val="24"/>
+          <w:shd w:val="clear" w:color="auto" w:fill="FFFFFF"/>
+        </w:rPr>
+        <w:t> </w:t>
+      </w:r>
+      <w:r>
+        <w:rPr>
+          <w:rFonts w:cstheme="minorHAnsi"/>
+          <w:sz w:val="24"/>
+          <w:szCs w:val="24"/>
+          <w:shd w:val="clear" w:color="auto" w:fill="FFFFFF"/>
+        </w:rPr>
+        <w:t xml:space="preserve">jakie wyniki nas zadowolą. Czasami nie potrzebujemy maksymalnej kompresji tylko ważniejsza dla nas jest szybkość działania przy zadowalającym poziomie zmniejszenia plik. Po zbudowaniu drzewa możemy trzymać kody w drzewie które będziemy przeglądać lub w tablicy haszującej. Obie te struktury nadają się do tego ze względu na niską złożoność operacji wyszukiwania. </w:t>
+      </w:r>
+    </w:p>
+    <w:p>
+      <w:pPr>
+        <w:pStyle w:val="Akapitzlist"/>
+        <w:tabs>
+          <w:tab w:val="left" w:pos="4455"/>
+        </w:tabs>
+        <w:spacing w:line="276" w:lineRule="auto"/>
+        <w:jc w:val="both"/>
+        <w:rPr>
+          <w:rFonts w:cstheme="minorHAnsi"/>
+          <w:sz w:val="24"/>
+          <w:szCs w:val="24"/>
+          <w:shd w:val="clear" w:color="auto" w:fill="FFFFFF"/>
+        </w:rPr>
+      </w:pPr>
+    </w:p>
+    <w:p>
+      <w:pPr>
+        <w:pStyle w:val="Akapitzlist"/>
+        <w:tabs>
+          <w:tab w:val="left" w:pos="4455"/>
+        </w:tabs>
+        <w:spacing w:line="276" w:lineRule="auto"/>
+        <w:jc w:val="both"/>
+        <w:rPr>
+          <w:rFonts w:cstheme="minorHAnsi"/>
+          <w:sz w:val="24"/>
+          <w:szCs w:val="24"/>
+          <w:shd w:val="clear" w:color="auto" w:fill="FFFFFF"/>
+        </w:rPr>
+      </w:pPr>
+    </w:p>
+    <w:p>
+      <w:pPr>
+        <w:pStyle w:val="Akapitzlist"/>
+        <w:numPr>
+          <w:ilvl w:val="0"/>
+          <w:numId w:val="2"/>
+        </w:numPr>
+        <w:tabs>
+          <w:tab w:val="left" w:pos="4455"/>
+        </w:tabs>
+        <w:spacing w:line="276" w:lineRule="auto"/>
+        <w:jc w:val="both"/>
+        <w:rPr>
+          <w:rFonts w:cstheme="minorHAnsi"/>
+          <w:sz w:val="24"/>
+          <w:szCs w:val="24"/>
+          <w:shd w:val="clear" w:color="auto" w:fill="FFFFFF"/>
+        </w:rPr>
+      </w:pPr>
+      <w:r>
+        <w:rPr>
+          <w:rFonts w:cstheme="minorHAnsi"/>
+          <w:b/>
+          <w:color w:val="000000"/>
+          <w:sz w:val="36"/>
+          <w:szCs w:val="28"/>
+          <w:shd w:val="clear" w:color="auto" w:fill="FFFFFF"/>
+        </w:rPr>
+        <w:t>Literatura</w:t>
+      </w:r>
+    </w:p>
+    <w:p>
+      <w:pPr>
+        <w:pStyle w:val="Akapitzlist"/>
+        <w:numPr>
+          <w:ilvl w:val="0"/>
+          <w:numId w:val="4"/>
+        </w:numPr>
+        <w:tabs>
+          <w:tab w:val="left" w:pos="4455"/>
+        </w:tabs>
+        <w:spacing w:line="276" w:lineRule="auto"/>
+        <w:jc w:val="both"/>
+        <w:rPr>
+          <w:rFonts w:cstheme="minorHAnsi"/>
+          <w:sz w:val="24"/>
+          <w:szCs w:val="24"/>
+          <w:shd w:val="clear" w:color="auto" w:fill="FFFFFF"/>
+        </w:rPr>
+      </w:pPr>
+      <w:hyperlink r:id="rId19" w:history="1">
+        <w:r>
+          <w:rPr>
+            <w:rStyle w:val="Hipercze"/>
+            <w:rFonts w:cstheme="minorHAnsi"/>
+            <w:sz w:val="24"/>
+            <w:szCs w:val="24"/>
+            <w:shd w:val="clear" w:color="auto" w:fill="FFFFFF"/>
+          </w:rPr>
+          <w:t>https://pl.wikipedia.org/wiki/Kodowanie_Huffmana</w:t>
+        </w:r>
+      </w:hyperlink>
+    </w:p>
+    <w:p>
+      <w:pPr>
+        <w:pStyle w:val="Akapitzlist"/>
+        <w:numPr>
+          <w:ilvl w:val="0"/>
+          <w:numId w:val="4"/>
+        </w:numPr>
+        <w:tabs>
+          <w:tab w:val="left" w:pos="4455"/>
+        </w:tabs>
+        <w:spacing w:line="276" w:lineRule="auto"/>
+        <w:jc w:val="both"/>
+        <w:rPr>
+          <w:rFonts w:cstheme="minorHAnsi"/>
+          <w:sz w:val="24"/>
+          <w:szCs w:val="24"/>
+          <w:shd w:val="clear" w:color="auto" w:fill="FFFFFF"/>
+        </w:rPr>
+      </w:pPr>
+      <w:hyperlink r:id="rId20" w:history="1">
+        <w:r>
+          <w:rPr>
+            <w:rStyle w:val="Hipercze"/>
+            <w:rFonts w:cstheme="minorHAnsi"/>
+            <w:sz w:val="24"/>
+            <w:szCs w:val="24"/>
+            <w:shd w:val="clear" w:color="auto" w:fill="FFFFFF"/>
+          </w:rPr>
+          <w:t>https://eduinf.waw.pl/inf/alg/001_search/0121a.php</w:t>
+        </w:r>
+      </w:hyperlink>
+    </w:p>
+    <w:p>
+      <w:pPr>
+        <w:pStyle w:val="Akapitzlist"/>
+        <w:numPr>
+          <w:ilvl w:val="0"/>
+          <w:numId w:val="4"/>
+        </w:numPr>
+        <w:tabs>
+          <w:tab w:val="left" w:pos="4455"/>
+        </w:tabs>
+        <w:spacing w:line="276" w:lineRule="auto"/>
+        <w:jc w:val="both"/>
+        <w:rPr>
+          <w:rFonts w:cstheme="minorHAnsi"/>
+          <w:sz w:val="24"/>
+          <w:szCs w:val="24"/>
+          <w:shd w:val="clear" w:color="auto" w:fill="FFFFFF"/>
+        </w:rPr>
+      </w:pPr>
+      <w:hyperlink r:id="rId21" w:history="1">
+        <w:r>
+          <w:rPr>
+            <w:rStyle w:val="Hipercze"/>
+            <w:rFonts w:cstheme="minorHAnsi"/>
+            <w:sz w:val="24"/>
+            <w:szCs w:val="24"/>
+            <w:shd w:val="clear" w:color="auto" w:fill="FFFFFF"/>
+          </w:rPr>
+          <w:t>http://www.algorytm.org/algorytmy-kompresji/kody-huffmana.html</w:t>
+        </w:r>
+      </w:hyperlink>
+    </w:p>
+    <w:p>
+      <w:pPr>
+        <w:pStyle w:val="Akapitzlist"/>
+        <w:numPr>
+          <w:ilvl w:val="0"/>
+          <w:numId w:val="4"/>
+        </w:numPr>
+        <w:tabs>
+          <w:tab w:val="left" w:pos="4455"/>
+        </w:tabs>
+        <w:spacing w:line="276" w:lineRule="auto"/>
+        <w:jc w:val="both"/>
+        <w:rPr>
+          <w:rFonts w:cstheme="minorHAnsi"/>
+          <w:sz w:val="24"/>
+          <w:szCs w:val="24"/>
+          <w:shd w:val="clear" w:color="auto" w:fill="FFFFFF"/>
+        </w:rPr>
+      </w:pPr>
+      <w:hyperlink r:id="rId22" w:history="1">
+        <w:r>
+          <w:rPr>
+            <w:rStyle w:val="Hipercze"/>
+            <w:rFonts w:cstheme="minorHAnsi"/>
+            <w:sz w:val="24"/>
+            <w:szCs w:val="24"/>
+            <w:shd w:val="clear" w:color="auto" w:fill="FFFFFF"/>
+          </w:rPr>
+          <w:t>https://ww</w:t>
+        </w:r>
+        <w:bookmarkStart w:id="1" w:name="_GoBack"/>
+        <w:bookmarkEnd w:id="1"/>
+        <w:r>
+          <w:rPr>
+            <w:rStyle w:val="Hipercze"/>
+            <w:rFonts w:cstheme="minorHAnsi"/>
+            <w:sz w:val="24"/>
+            <w:szCs w:val="24"/>
+            <w:shd w:val="clear" w:color="auto" w:fill="FFFFFF"/>
+          </w:rPr>
+          <w:t>w.geeksforgeeks.org/huffman-coding-greedy-algo-3/</w:t>
+        </w:r>
+      </w:hyperlink>
+    </w:p>
     <w:sectPr>
       <w:pgSz w:w="11906" w:h="16838" w:code="9"/>
       <w:pgMar w:top="720" w:right="720" w:bottom="720" w:left="720" w:header="709" w:footer="709" w:gutter="567"/>
@@ -3010,8 +5445,8 @@
   <w:abstractNum w:abstractNumId="0" w15:restartNumberingAfterBreak="0">
     <w:nsid w:val="05332688"/>
     <w:multiLevelType w:val="hybridMultilevel"/>
-    <w:tmpl w:val="3524387C"/>
-    <w:lvl w:ilvl="0" w:tplc="0415000F">
+    <w:tmpl w:val="D7C67330"/>
+    <w:lvl w:ilvl="0" w:tplc="5E36A0CA">
       <w:start w:val="1"/>
       <w:numFmt w:val="decimal"/>
       <w:lvlText w:val="%1."/>
@@ -3021,6 +5456,9 @@
       </w:pPr>
       <w:rPr>
         <w:rFonts w:hint="default"/>
+        <w:b w:val="0"/>
+        <w:sz w:val="36"/>
+        <w:szCs w:val="36"/>
       </w:rPr>
     </w:lvl>
     <w:lvl w:ilvl="1" w:tplc="04150019" w:tentative="1">
@@ -3188,11 +5626,198 @@
       </w:pPr>
     </w:lvl>
   </w:abstractNum>
+  <w:abstractNum w:abstractNumId="2" w15:restartNumberingAfterBreak="0">
+    <w:nsid w:val="3C1E7A8E"/>
+    <w:multiLevelType w:val="hybridMultilevel"/>
+    <w:tmpl w:val="D91A734E"/>
+    <w:lvl w:ilvl="0" w:tplc="996AEB64">
+      <w:start w:val="1"/>
+      <w:numFmt w:val="decimal"/>
+      <w:lvlText w:val="%1."/>
+      <w:lvlJc w:val="left"/>
+      <w:pPr>
+        <w:ind w:left="1440" w:hanging="360"/>
+      </w:pPr>
+      <w:rPr>
+        <w:rFonts w:hint="default"/>
+      </w:rPr>
+    </w:lvl>
+    <w:lvl w:ilvl="1" w:tplc="04150019" w:tentative="1">
+      <w:start w:val="1"/>
+      <w:numFmt w:val="lowerLetter"/>
+      <w:lvlText w:val="%2."/>
+      <w:lvlJc w:val="left"/>
+      <w:pPr>
+        <w:ind w:left="2160" w:hanging="360"/>
+      </w:pPr>
+    </w:lvl>
+    <w:lvl w:ilvl="2" w:tplc="0415001B" w:tentative="1">
+      <w:start w:val="1"/>
+      <w:numFmt w:val="lowerRoman"/>
+      <w:lvlText w:val="%3."/>
+      <w:lvlJc w:val="right"/>
+      <w:pPr>
+        <w:ind w:left="2880" w:hanging="180"/>
+      </w:pPr>
+    </w:lvl>
+    <w:lvl w:ilvl="3" w:tplc="0415000F" w:tentative="1">
+      <w:start w:val="1"/>
+      <w:numFmt w:val="decimal"/>
+      <w:lvlText w:val="%4."/>
+      <w:lvlJc w:val="left"/>
+      <w:pPr>
+        <w:ind w:left="3600" w:hanging="360"/>
+      </w:pPr>
+    </w:lvl>
+    <w:lvl w:ilvl="4" w:tplc="04150019" w:tentative="1">
+      <w:start w:val="1"/>
+      <w:numFmt w:val="lowerLetter"/>
+      <w:lvlText w:val="%5."/>
+      <w:lvlJc w:val="left"/>
+      <w:pPr>
+        <w:ind w:left="4320" w:hanging="360"/>
+      </w:pPr>
+    </w:lvl>
+    <w:lvl w:ilvl="5" w:tplc="0415001B" w:tentative="1">
+      <w:start w:val="1"/>
+      <w:numFmt w:val="lowerRoman"/>
+      <w:lvlText w:val="%6."/>
+      <w:lvlJc w:val="right"/>
+      <w:pPr>
+        <w:ind w:left="5040" w:hanging="180"/>
+      </w:pPr>
+    </w:lvl>
+    <w:lvl w:ilvl="6" w:tplc="0415000F" w:tentative="1">
+      <w:start w:val="1"/>
+      <w:numFmt w:val="decimal"/>
+      <w:lvlText w:val="%7."/>
+      <w:lvlJc w:val="left"/>
+      <w:pPr>
+        <w:ind w:left="5760" w:hanging="360"/>
+      </w:pPr>
+    </w:lvl>
+    <w:lvl w:ilvl="7" w:tplc="04150019" w:tentative="1">
+      <w:start w:val="1"/>
+      <w:numFmt w:val="lowerLetter"/>
+      <w:lvlText w:val="%8."/>
+      <w:lvlJc w:val="left"/>
+      <w:pPr>
+        <w:ind w:left="6480" w:hanging="360"/>
+      </w:pPr>
+    </w:lvl>
+    <w:lvl w:ilvl="8" w:tplc="0415001B" w:tentative="1">
+      <w:start w:val="1"/>
+      <w:numFmt w:val="lowerRoman"/>
+      <w:lvlText w:val="%9."/>
+      <w:lvlJc w:val="right"/>
+      <w:pPr>
+        <w:ind w:left="7200" w:hanging="180"/>
+      </w:pPr>
+    </w:lvl>
+  </w:abstractNum>
+  <w:abstractNum w:abstractNumId="3" w15:restartNumberingAfterBreak="0">
+    <w:nsid w:val="543828ED"/>
+    <w:multiLevelType w:val="hybridMultilevel"/>
+    <w:tmpl w:val="AD4E3BD4"/>
+    <w:lvl w:ilvl="0" w:tplc="B894B3C8">
+      <w:start w:val="1"/>
+      <w:numFmt w:val="lowerLetter"/>
+      <w:lvlText w:val="%1)"/>
+      <w:lvlJc w:val="left"/>
+      <w:pPr>
+        <w:ind w:left="1080" w:hanging="360"/>
+      </w:pPr>
+      <w:rPr>
+        <w:rFonts w:hint="default"/>
+        <w:b/>
+        <w:color w:val="000000"/>
+        <w:sz w:val="36"/>
+      </w:rPr>
+    </w:lvl>
+    <w:lvl w:ilvl="1" w:tplc="04150019" w:tentative="1">
+      <w:start w:val="1"/>
+      <w:numFmt w:val="lowerLetter"/>
+      <w:lvlText w:val="%2."/>
+      <w:lvlJc w:val="left"/>
+      <w:pPr>
+        <w:ind w:left="1800" w:hanging="360"/>
+      </w:pPr>
+    </w:lvl>
+    <w:lvl w:ilvl="2" w:tplc="0415001B" w:tentative="1">
+      <w:start w:val="1"/>
+      <w:numFmt w:val="lowerRoman"/>
+      <w:lvlText w:val="%3."/>
+      <w:lvlJc w:val="right"/>
+      <w:pPr>
+        <w:ind w:left="2520" w:hanging="180"/>
+      </w:pPr>
+    </w:lvl>
+    <w:lvl w:ilvl="3" w:tplc="0415000F" w:tentative="1">
+      <w:start w:val="1"/>
+      <w:numFmt w:val="decimal"/>
+      <w:lvlText w:val="%4."/>
+      <w:lvlJc w:val="left"/>
+      <w:pPr>
+        <w:ind w:left="3240" w:hanging="360"/>
+      </w:pPr>
+    </w:lvl>
+    <w:lvl w:ilvl="4" w:tplc="04150019" w:tentative="1">
+      <w:start w:val="1"/>
+      <w:numFmt w:val="lowerLetter"/>
+      <w:lvlText w:val="%5."/>
+      <w:lvlJc w:val="left"/>
+      <w:pPr>
+        <w:ind w:left="3960" w:hanging="360"/>
+      </w:pPr>
+    </w:lvl>
+    <w:lvl w:ilvl="5" w:tplc="0415001B" w:tentative="1">
+      <w:start w:val="1"/>
+      <w:numFmt w:val="lowerRoman"/>
+      <w:lvlText w:val="%6."/>
+      <w:lvlJc w:val="right"/>
+      <w:pPr>
+        <w:ind w:left="4680" w:hanging="180"/>
+      </w:pPr>
+    </w:lvl>
+    <w:lvl w:ilvl="6" w:tplc="0415000F" w:tentative="1">
+      <w:start w:val="1"/>
+      <w:numFmt w:val="decimal"/>
+      <w:lvlText w:val="%7."/>
+      <w:lvlJc w:val="left"/>
+      <w:pPr>
+        <w:ind w:left="5400" w:hanging="360"/>
+      </w:pPr>
+    </w:lvl>
+    <w:lvl w:ilvl="7" w:tplc="04150019" w:tentative="1">
+      <w:start w:val="1"/>
+      <w:numFmt w:val="lowerLetter"/>
+      <w:lvlText w:val="%8."/>
+      <w:lvlJc w:val="left"/>
+      <w:pPr>
+        <w:ind w:left="6120" w:hanging="360"/>
+      </w:pPr>
+    </w:lvl>
+    <w:lvl w:ilvl="8" w:tplc="0415001B" w:tentative="1">
+      <w:start w:val="1"/>
+      <w:numFmt w:val="lowerRoman"/>
+      <w:lvlText w:val="%9."/>
+      <w:lvlJc w:val="right"/>
+      <w:pPr>
+        <w:ind w:left="6840" w:hanging="180"/>
+      </w:pPr>
+    </w:lvl>
+  </w:abstractNum>
   <w:num w:numId="1">
     <w:abstractNumId w:val="1"/>
   </w:num>
   <w:num w:numId="2">
     <w:abstractNumId w:val="0"/>
+  </w:num>
+  <w:num w:numId="3">
+    <w:abstractNumId w:val="3"/>
+  </w:num>
+  <w:num w:numId="4">
+    <w:abstractNumId w:val="2"/>
   </w:num>
 </w:numbering>
 </file>
@@ -3702,6 +6327,29 @@
       <w:vertAlign w:val="superscript"/>
     </w:rPr>
   </w:style>
+  <w:style w:type="character" w:styleId="Hipercze">
+    <w:name w:val="Hyperlink"/>
+    <w:basedOn w:val="Domylnaczcionkaakapitu"/>
+    <w:uiPriority w:val="99"/>
+    <w:unhideWhenUsed/>
+    <w:rsid w:val="008D4838"/>
+    <w:rPr>
+      <w:color w:val="0563C1" w:themeColor="hyperlink"/>
+      <w:u w:val="single"/>
+    </w:rPr>
+  </w:style>
+  <w:style w:type="character" w:styleId="Nierozpoznanawzmianka">
+    <w:name w:val="Unresolved Mention"/>
+    <w:basedOn w:val="Domylnaczcionkaakapitu"/>
+    <w:uiPriority w:val="99"/>
+    <w:semiHidden/>
+    <w:unhideWhenUsed/>
+    <w:rsid w:val="008D4838"/>
+    <w:rPr>
+      <w:color w:val="605E5C"/>
+      <w:shd w:val="clear" w:color="auto" w:fill="E1DFDD"/>
+    </w:rPr>
+  </w:style>
 </w:styles>
 </file>
 
